--- a/trunk/Team 5/Document/Document.docx
+++ b/trunk/Team 5/Document/Document.docx
@@ -4419,15 +4419,22 @@
           <w:lang w:eastAsia="zh-CN"/>
         </w:rPr>
       </w:pPr>
+    </w:p>
+    <w:p>
+      <w:pPr>
+        <w:rPr>
+          <w:lang w:eastAsia="zh-CN"/>
+        </w:rPr>
+      </w:pPr>
       <w:r>
         <w:rPr>
           <w:noProof/>
         </w:rPr>
         <w:drawing>
           <wp:inline distT="0" distB="0" distL="0" distR="0">
-            <wp:extent cx="5943600" cy="4235450"/>
-            <wp:effectExtent l="19050" t="0" r="0" b="0"/>
-            <wp:docPr id="3" name="Picture 1" descr="C:\Users\Administrator\Pictures\EntityDiagram_1.png"/>
+            <wp:extent cx="5939790" cy="3935730"/>
+            <wp:effectExtent l="19050" t="0" r="3810" b="0"/>
+            <wp:docPr id="2" name="Picture 1" descr="C:\Users\Administrator\Pictures\EntityDiagram_2.png"/>
             <wp:cNvGraphicFramePr>
               <a:graphicFrameLocks xmlns:a="http://schemas.openxmlformats.org/drawingml/2006/main" noChangeAspect="1"/>
             </wp:cNvGraphicFramePr>
@@ -4435,7 +4442,7 @@
               <a:graphicData uri="http://schemas.openxmlformats.org/drawingml/2006/picture">
                 <pic:pic xmlns:pic="http://schemas.openxmlformats.org/drawingml/2006/picture">
                   <pic:nvPicPr>
-                    <pic:cNvPr id="0" name="Picture 1" descr="C:\Users\Administrator\Pictures\EntityDiagram_1.png"/>
+                    <pic:cNvPr id="0" name="Picture 1" descr="C:\Users\Administrator\Pictures\EntityDiagram_2.png"/>
                     <pic:cNvPicPr>
                       <a:picLocks noChangeAspect="1" noChangeArrowheads="1"/>
                     </pic:cNvPicPr>
@@ -4450,7 +4457,7 @@
                   <pic:spPr bwMode="auto">
                     <a:xfrm>
                       <a:off x="0" y="0"/>
-                      <a:ext cx="5943600" cy="4235450"/>
+                      <a:ext cx="5939790" cy="3935730"/>
                     </a:xfrm>
                     <a:prstGeom prst="rect">
                       <a:avLst/>
@@ -5046,16 +5053,6 @@
                 <w:szCs w:val="20"/>
                 <w:lang w:eastAsia="ja-JP"/>
               </w:rPr>
-              <w:t>Full</w:t>
-            </w:r>
-            <w:r>
-              <w:rPr>
-                <w:rFonts w:ascii="Arial" w:eastAsia="MS Mincho" w:hAnsi="Arial" w:cs="Arial"/>
-                <w:color w:val="000000"/>
-                <w:sz w:val="20"/>
-                <w:szCs w:val="20"/>
-                <w:lang w:eastAsia="ja-JP"/>
-              </w:rPr>
               <w:t>Name</w:t>
             </w:r>
           </w:p>
@@ -5175,7 +5172,15 @@
                 <w:sz w:val="20"/>
                 <w:szCs w:val="20"/>
               </w:rPr>
-              <w:t>Full name of Admin</w:t>
+              <w:t>N</w:t>
+            </w:r>
+            <w:r>
+              <w:rPr>
+                <w:rFonts w:ascii="Arial" w:hAnsi="Arial" w:cs="Arial"/>
+                <w:sz w:val="20"/>
+                <w:szCs w:val="20"/>
+              </w:rPr>
+              <w:t>ame of Admin</w:t>
             </w:r>
           </w:p>
         </w:tc>
@@ -11529,6 +11534,152 @@
                 <w:szCs w:val="20"/>
               </w:rPr>
               <w:t>ID</w:t>
+            </w:r>
+          </w:p>
+        </w:tc>
+      </w:tr>
+      <w:tr>
+        <w:tc>
+          <w:tcPr>
+            <w:tcW w:w="1620" w:type="dxa"/>
+          </w:tcPr>
+          <w:p>
+            <w:pPr>
+              <w:rPr>
+                <w:rFonts w:ascii="Arial" w:eastAsia="MS Mincho" w:hAnsi="Arial" w:cs="Arial"/>
+                <w:color w:val="000000"/>
+                <w:sz w:val="20"/>
+                <w:szCs w:val="20"/>
+                <w:lang w:eastAsia="ja-JP"/>
+              </w:rPr>
+            </w:pPr>
+            <w:r>
+              <w:rPr>
+                <w:rFonts w:ascii="Arial" w:eastAsia="MS Mincho" w:hAnsi="Arial" w:cs="Arial"/>
+                <w:color w:val="000000"/>
+                <w:sz w:val="20"/>
+                <w:szCs w:val="20"/>
+                <w:lang w:eastAsia="ja-JP"/>
+              </w:rPr>
+              <w:t>Status</w:t>
+            </w:r>
+          </w:p>
+        </w:tc>
+        <w:tc>
+          <w:tcPr>
+            <w:tcW w:w="1080" w:type="dxa"/>
+          </w:tcPr>
+          <w:p>
+            <w:pPr>
+              <w:rPr>
+                <w:rFonts w:ascii="Arial" w:eastAsia="SimSun" w:hAnsi="Arial" w:cs="Arial"/>
+                <w:sz w:val="20"/>
+                <w:szCs w:val="20"/>
+                <w:lang w:eastAsia="zh-CN"/>
+              </w:rPr>
+            </w:pPr>
+            <w:r>
+              <w:rPr>
+                <w:rFonts w:ascii="Arial" w:eastAsia="SimSun" w:hAnsi="Arial" w:cs="Arial"/>
+                <w:sz w:val="20"/>
+                <w:szCs w:val="20"/>
+                <w:lang w:eastAsia="zh-CN"/>
+              </w:rPr>
+              <w:t>Bit</w:t>
+            </w:r>
+          </w:p>
+        </w:tc>
+        <w:tc>
+          <w:tcPr>
+            <w:tcW w:w="720" w:type="dxa"/>
+          </w:tcPr>
+          <w:p>
+            <w:pPr>
+              <w:rPr>
+                <w:rFonts w:ascii="Arial" w:hAnsi="Arial" w:cs="Arial"/>
+                <w:sz w:val="20"/>
+                <w:szCs w:val="20"/>
+              </w:rPr>
+            </w:pPr>
+            <w:r>
+              <w:rPr>
+                <w:rFonts w:ascii="Arial" w:hAnsi="Arial" w:cs="Arial"/>
+                <w:sz w:val="20"/>
+                <w:szCs w:val="20"/>
+              </w:rPr>
+              <w:t>No</w:t>
+            </w:r>
+          </w:p>
+        </w:tc>
+        <w:tc>
+          <w:tcPr>
+            <w:tcW w:w="1620" w:type="dxa"/>
+          </w:tcPr>
+          <w:p>
+            <w:pPr>
+              <w:rPr>
+                <w:rFonts w:ascii="Arial" w:hAnsi="Arial" w:cs="Arial"/>
+                <w:sz w:val="20"/>
+                <w:szCs w:val="20"/>
+              </w:rPr>
+            </w:pPr>
+            <w:r>
+              <w:rPr>
+                <w:rFonts w:ascii="Arial" w:hAnsi="Arial" w:cs="Arial"/>
+                <w:sz w:val="20"/>
+                <w:szCs w:val="20"/>
+              </w:rPr>
+              <w:t xml:space="preserve"> 0</w:t>
+            </w:r>
+          </w:p>
+        </w:tc>
+        <w:tc>
+          <w:tcPr>
+            <w:tcW w:w="1710" w:type="dxa"/>
+          </w:tcPr>
+          <w:p>
+            <w:pPr>
+              <w:rPr>
+                <w:rFonts w:ascii="Arial" w:hAnsi="Arial" w:cs="Arial"/>
+                <w:sz w:val="20"/>
+                <w:szCs w:val="20"/>
+              </w:rPr>
+            </w:pPr>
+          </w:p>
+        </w:tc>
+        <w:tc>
+          <w:tcPr>
+            <w:tcW w:w="630" w:type="dxa"/>
+          </w:tcPr>
+          <w:p>
+            <w:pPr>
+              <w:rPr>
+                <w:rFonts w:ascii="Arial" w:hAnsi="Arial" w:cs="Arial"/>
+                <w:sz w:val="20"/>
+                <w:szCs w:val="20"/>
+              </w:rPr>
+            </w:pPr>
+          </w:p>
+        </w:tc>
+        <w:tc>
+          <w:tcPr>
+            <w:tcW w:w="1890" w:type="dxa"/>
+          </w:tcPr>
+          <w:p>
+            <w:pPr>
+              <w:rPr>
+                <w:rFonts w:ascii="Arial" w:hAnsi="Arial" w:cs="Arial"/>
+                <w:sz w:val="20"/>
+                <w:szCs w:val="20"/>
+              </w:rPr>
+            </w:pPr>
+            <w:r>
+              <w:rPr>
+                <w:rFonts w:ascii="Arial" w:hAnsi="Arial" w:cs="Arial"/>
+                <w:sz w:val="20"/>
+                <w:szCs w:val="20"/>
+              </w:rPr>
+              <w:t>Status of Loan</w:t>
             </w:r>
           </w:p>
         </w:tc>
@@ -12534,7 +12685,16 @@
                 <w:sz w:val="20"/>
                 <w:szCs w:val="20"/>
               </w:rPr>
-              <w:t>, increment</w:t>
+              <w:t xml:space="preserve">, </w:t>
+            </w:r>
+            <w:r>
+              <w:rPr>
+                <w:rFonts w:ascii="Arial" w:hAnsi="Arial" w:cs="Arial"/>
+                <w:sz w:val="20"/>
+                <w:szCs w:val="20"/>
+              </w:rPr>
+              <w:lastRenderedPageBreak/>
+              <w:t>increment</w:t>
             </w:r>
           </w:p>
         </w:tc>
@@ -13485,7 +13645,6 @@
         <w:pStyle w:val="Heading2"/>
       </w:pPr>
       <w:r>
-        <w:lastRenderedPageBreak/>
         <w:t>8.</w:t>
       </w:r>
       <w:r>
@@ -15016,6 +15175,7 @@
                 <w:rFonts w:ascii="Arial" w:hAnsi="Arial" w:cs="Arial"/>
                 <w:b/>
               </w:rPr>
+              <w:lastRenderedPageBreak/>
               <w:t>Sr. No.</w:t>
             </w:r>
           </w:p>
@@ -15185,7 +15345,6 @@
               <w:rPr>
                 <w:rFonts w:ascii="Arial" w:hAnsi="Arial" w:cs="Arial"/>
               </w:rPr>
-              <w:lastRenderedPageBreak/>
               <w:t>1</w:t>
             </w:r>
           </w:p>
@@ -17285,6 +17444,12 @@
                 <w:rFonts w:ascii="Arial" w:hAnsi="Arial" w:cs="Arial"/>
               </w:rPr>
               <w:br/>
+            </w:r>
+            <w:r>
+              <w:rPr>
+                <w:rFonts w:ascii="Arial" w:hAnsi="Arial" w:cs="Arial"/>
+              </w:rPr>
+              <w:lastRenderedPageBreak/>
               <w:t xml:space="preserve">  +  Create new Admin.</w:t>
             </w:r>
           </w:p>
@@ -17396,6 +17561,7 @@
               <w:rPr>
                 <w:rFonts w:ascii="Arial" w:hAnsi="Arial" w:cs="Arial"/>
               </w:rPr>
+              <w:lastRenderedPageBreak/>
               <w:t>4</w:t>
             </w:r>
           </w:p>
@@ -17435,14 +17601,7 @@
                 <w:rFonts w:ascii="Arial" w:hAnsi="Arial" w:cs="Arial"/>
               </w:rPr>
               <w:br/>
-              <w:t xml:space="preserve">  +  Search Account by  </w:t>
-            </w:r>
-            <w:r>
-              <w:rPr>
-                <w:rFonts w:ascii="Arial" w:hAnsi="Arial" w:cs="Arial"/>
-              </w:rPr>
-              <w:lastRenderedPageBreak/>
-              <w:t>AccountNo,  RegisterDate.</w:t>
+              <w:t xml:space="preserve">  +  Search Account by  AccountNo,  RegisterDate.</w:t>
             </w:r>
             <w:r>
               <w:rPr>
@@ -17581,7 +17740,6 @@
               <w:rPr>
                 <w:rFonts w:ascii="Arial" w:hAnsi="Arial" w:cs="Arial"/>
               </w:rPr>
-              <w:lastRenderedPageBreak/>
               <w:t>5</w:t>
             </w:r>
           </w:p>
@@ -17792,14 +17950,32 @@
                 <w:rFonts w:ascii="Arial" w:hAnsi="Arial" w:cs="Arial"/>
               </w:rPr>
               <w:br/>
-              <w:t xml:space="preserve">   + List and search by AccoutNo, type, begin time, end time, branches, LoanMoney.</w:t>
+              <w:t xml:space="preserve">   + List and search by Accout</w:t>
+            </w:r>
+            <w:r>
+              <w:rPr>
+                <w:rFonts w:ascii="Arial" w:hAnsi="Arial" w:cs="Arial"/>
+              </w:rPr>
+              <w:t xml:space="preserve">No, type, begin time, end time,status, </w:t>
+            </w:r>
+            <w:r>
+              <w:rPr>
+                <w:rFonts w:ascii="Arial" w:hAnsi="Arial" w:cs="Arial"/>
+              </w:rPr>
+              <w:t>branches, LoanMoney.</w:t>
             </w:r>
             <w:r>
               <w:rPr>
                 <w:rFonts w:ascii="Arial" w:hAnsi="Arial" w:cs="Arial"/>
               </w:rPr>
               <w:br/>
-              <w:t xml:space="preserve">  + view information, edit CurentMoney , status(se them)</w:t>
+              <w:t xml:space="preserve">  + view information, e</w:t>
+            </w:r>
+            <w:r>
+              <w:rPr>
+                <w:rFonts w:ascii="Arial" w:hAnsi="Arial" w:cs="Arial"/>
+              </w:rPr>
+              <w:t xml:space="preserve">dit CurentMoney , </w:t>
             </w:r>
             <w:r>
               <w:rPr>
@@ -18524,6 +18700,7 @@
               <w:rPr>
                 <w:rFonts w:ascii="Arial" w:hAnsi="Arial" w:cs="Arial"/>
               </w:rPr>
+              <w:lastRenderedPageBreak/>
               <w:t>11</w:t>
             </w:r>
           </w:p>
@@ -18751,7 +18928,7 @@
         <w:rFonts w:asciiTheme="majorHAnsi" w:eastAsiaTheme="majorEastAsia" w:hAnsiTheme="majorHAnsi" w:cstheme="majorBidi"/>
         <w:noProof/>
       </w:rPr>
-      <w:t>13</w:t>
+      <w:t>7</w:t>
     </w:r>
     <w:r>
       <w:rPr>
@@ -20702,6 +20879,7 @@
   <w:style w:type="character" w:default="1" w:styleId="DefaultParagraphFont">
     <w:name w:val="Default Paragraph Font"/>
     <w:uiPriority w:val="1"/>
+    <w:semiHidden/>
     <w:unhideWhenUsed/>
   </w:style>
   <w:style w:type="table" w:default="1" w:styleId="TableNormal">

--- a/trunk/Team 5/Document/Document.docx
+++ b/trunk/Team 5/Document/Document.docx
@@ -908,7 +908,7 @@
                         <a:blip r:embed="rId9" cstate="print">
                           <a:extLst>
                             <a:ext uri="{28A0092B-C50C-407E-A947-70E740481C1C}">
-                              <a14:useLocalDpi xmlns:a14="http://schemas.microsoft.com/office/drawing/2010/main" xmlns:wps="http://schemas.microsoft.com/office/word/2010/wordprocessingShape" xmlns:wpi="http://schemas.microsoft.com/office/word/2010/wordprocessingInk" xmlns:wpg="http://schemas.microsoft.com/office/word/2010/wordprocessingGroup" xmlns:w14="http://schemas.microsoft.com/office/word/2010/wordml" xmlns:w="http://schemas.openxmlformats.org/wordprocessingml/2006/main" xmlns:w10="urn:schemas-microsoft-com:office:word" xmlns:wp14="http://schemas.microsoft.com/office/word/2010/wordprocessingDrawing" xmlns:v="urn:schemas-microsoft-com:vml" xmlns:o="urn:schemas-microsoft-com:office:office" xmlns:mc="http://schemas.openxmlformats.org/markup-compatibility/2006" xmlns:wpc="http://schemas.microsoft.com/office/word/2010/wordprocessingCanvas" xmlns="" val="0"/>
+                              <a14:useLocalDpi xmlns="" xmlns:wpc="http://schemas.microsoft.com/office/word/2010/wordprocessingCanvas" xmlns:mc="http://schemas.openxmlformats.org/markup-compatibility/2006" xmlns:o="urn:schemas-microsoft-com:office:office" xmlns:v="urn:schemas-microsoft-com:vml" xmlns:wp14="http://schemas.microsoft.com/office/word/2010/wordprocessingDrawing" xmlns:w10="urn:schemas-microsoft-com:office:word" xmlns:w="http://schemas.openxmlformats.org/wordprocessingml/2006/main" xmlns:w14="http://schemas.microsoft.com/office/word/2010/wordml" xmlns:wpg="http://schemas.microsoft.com/office/word/2010/wordprocessingGroup" xmlns:wpi="http://schemas.microsoft.com/office/word/2010/wordprocessingInk" xmlns:wps="http://schemas.microsoft.com/office/word/2010/wordprocessingShape" xmlns:a14="http://schemas.microsoft.com/office/drawing/2010/main" val="0"/>
                             </a:ext>
                           </a:extLst>
                         </a:blip>
@@ -1760,6 +1760,14 @@
           </w:r>
         </w:p>
         <w:p>
+          <w:pPr>
+            <w:rPr>
+              <w:color w:val="000000" w:themeColor="text1"/>
+              <w:sz w:val="24"/>
+              <w:szCs w:val="24"/>
+              <w:lang w:eastAsia="zh-CN"/>
+            </w:rPr>
+          </w:pPr>
           <w:r>
             <w:rPr>
               <w:color w:val="000000" w:themeColor="text1"/>
@@ -1767,7 +1775,36 @@
               <w:szCs w:val="24"/>
               <w:lang w:eastAsia="zh-CN"/>
             </w:rPr>
-            <w:t xml:space="preserve">     8. Task sheet………………………………………………………………………………………………………………………..12</w:t>
+            <w:t xml:space="preserve">     8. Images Screen………………………………………………………………………………………………………………….12</w:t>
+          </w:r>
+        </w:p>
+        <w:p>
+          <w:r>
+            <w:rPr>
+              <w:color w:val="000000" w:themeColor="text1"/>
+              <w:sz w:val="24"/>
+              <w:szCs w:val="24"/>
+              <w:lang w:eastAsia="zh-CN"/>
+            </w:rPr>
+            <w:t xml:space="preserve">     9</w:t>
+          </w:r>
+          <w:r>
+            <w:rPr>
+              <w:color w:val="000000" w:themeColor="text1"/>
+              <w:sz w:val="24"/>
+              <w:szCs w:val="24"/>
+              <w:lang w:eastAsia="zh-CN"/>
+            </w:rPr>
+            <w:t>. Task sheet………………………………………………………………………………………………………………………..1</w:t>
+          </w:r>
+          <w:r>
+            <w:rPr>
+              <w:color w:val="000000" w:themeColor="text1"/>
+              <w:sz w:val="24"/>
+              <w:szCs w:val="24"/>
+              <w:lang w:eastAsia="zh-CN"/>
+            </w:rPr>
+            <w:t>8</w:t>
           </w:r>
         </w:p>
       </w:sdtContent>
@@ -2178,7 +2215,15 @@
           <w:rFonts w:ascii="Arial" w:hAnsi="Arial" w:cs="Arial"/>
           <w:color w:val="000000"/>
         </w:rPr>
-        <w:t xml:space="preserve">The customer’s report will provide the personal details of customer such as name, contact details, loan amount, and date of disbursal of loan, monthly installment, number of installments paid till date, balance to be paid and duration of the loan. </w:t>
+        <w:t xml:space="preserve">The customer’s report will provide the personal details of customer such as name, contact details, loan amount, and date of disbursal of loan, </w:t>
+      </w:r>
+      <w:r>
+        <w:rPr>
+          <w:rFonts w:ascii="Arial" w:hAnsi="Arial" w:cs="Arial"/>
+          <w:color w:val="000000"/>
+        </w:rPr>
+        <w:lastRenderedPageBreak/>
+        <w:t xml:space="preserve">monthly installment, number of installments paid till date, balance to be paid and duration of the loan. </w:t>
       </w:r>
     </w:p>
     <w:p>
@@ -2200,7 +2245,6 @@
           <w:rFonts w:ascii="Arial" w:hAnsi="Arial" w:cs="Arial"/>
           <w:color w:val="000000"/>
         </w:rPr>
-        <w:lastRenderedPageBreak/>
         <w:t>The payment due report will provide the details of customers for whom the date of payment has already passed but the payment is not yet done.</w:t>
       </w:r>
     </w:p>
@@ -3004,6 +3048,7 @@
         <w:pStyle w:val="Heading2"/>
       </w:pPr>
       <w:r>
+        <w:lastRenderedPageBreak/>
         <w:t>Data Flow Diagram</w:t>
       </w:r>
     </w:p>
@@ -3020,7 +3065,6 @@
         <w:rPr>
           <w:noProof/>
         </w:rPr>
-        <w:lastRenderedPageBreak/>
         <w:drawing>
           <wp:inline distT="0" distB="0" distL="0" distR="0">
             <wp:extent cx="6049010" cy="969645"/>
@@ -3040,7 +3084,7 @@
                     <a:blip r:embed="rId10">
                       <a:extLst>
                         <a:ext uri="{28A0092B-C50C-407E-A947-70E740481C1C}">
-                          <a14:useLocalDpi xmlns:a14="http://schemas.microsoft.com/office/drawing/2010/main" xmlns:wps="http://schemas.microsoft.com/office/word/2010/wordprocessingShape" xmlns:wpi="http://schemas.microsoft.com/office/word/2010/wordprocessingInk" xmlns:wpg="http://schemas.microsoft.com/office/word/2010/wordprocessingGroup" xmlns:w14="http://schemas.microsoft.com/office/word/2010/wordml" xmlns:w="http://schemas.openxmlformats.org/wordprocessingml/2006/main" xmlns:w10="urn:schemas-microsoft-com:office:word" xmlns:wp14="http://schemas.microsoft.com/office/word/2010/wordprocessingDrawing" xmlns:v="urn:schemas-microsoft-com:vml" xmlns:o="urn:schemas-microsoft-com:office:office" xmlns:mc="http://schemas.openxmlformats.org/markup-compatibility/2006" xmlns:wpc="http://schemas.microsoft.com/office/word/2010/wordprocessingCanvas" xmlns="" val="0"/>
+                          <a14:useLocalDpi xmlns="" xmlns:wpc="http://schemas.microsoft.com/office/word/2010/wordprocessingCanvas" xmlns:mc="http://schemas.openxmlformats.org/markup-compatibility/2006" xmlns:o="urn:schemas-microsoft-com:office:office" xmlns:v="urn:schemas-microsoft-com:vml" xmlns:wp14="http://schemas.microsoft.com/office/word/2010/wordprocessingDrawing" xmlns:w10="urn:schemas-microsoft-com:office:word" xmlns:w="http://schemas.openxmlformats.org/wordprocessingml/2006/main" xmlns:w14="http://schemas.microsoft.com/office/word/2010/wordml" xmlns:wpg="http://schemas.microsoft.com/office/word/2010/wordprocessingGroup" xmlns:wpi="http://schemas.microsoft.com/office/word/2010/wordprocessingInk" xmlns:wps="http://schemas.microsoft.com/office/word/2010/wordprocessingShape" xmlns:a14="http://schemas.microsoft.com/office/drawing/2010/main" val="0"/>
                         </a:ext>
                       </a:extLst>
                     </a:blip>
@@ -3108,7 +3152,7 @@
                     <a:blip r:embed="rId11">
                       <a:extLst>
                         <a:ext uri="{28A0092B-C50C-407E-A947-70E740481C1C}">
-                          <a14:useLocalDpi xmlns:a14="http://schemas.microsoft.com/office/drawing/2010/main" xmlns:wps="http://schemas.microsoft.com/office/word/2010/wordprocessingShape" xmlns:wpi="http://schemas.microsoft.com/office/word/2010/wordprocessingInk" xmlns:wpg="http://schemas.microsoft.com/office/word/2010/wordprocessingGroup" xmlns:w14="http://schemas.microsoft.com/office/word/2010/wordml" xmlns:w="http://schemas.openxmlformats.org/wordprocessingml/2006/main" xmlns:w10="urn:schemas-microsoft-com:office:word" xmlns:wp14="http://schemas.microsoft.com/office/word/2010/wordprocessingDrawing" xmlns:v="urn:schemas-microsoft-com:vml" xmlns:o="urn:schemas-microsoft-com:office:office" xmlns:mc="http://schemas.openxmlformats.org/markup-compatibility/2006" xmlns:wpc="http://schemas.microsoft.com/office/word/2010/wordprocessingCanvas" xmlns="" val="0"/>
+                          <a14:useLocalDpi xmlns="" xmlns:wpc="http://schemas.microsoft.com/office/word/2010/wordprocessingCanvas" xmlns:mc="http://schemas.openxmlformats.org/markup-compatibility/2006" xmlns:o="urn:schemas-microsoft-com:office:office" xmlns:v="urn:schemas-microsoft-com:vml" xmlns:wp14="http://schemas.microsoft.com/office/word/2010/wordprocessingDrawing" xmlns:w10="urn:schemas-microsoft-com:office:word" xmlns:w="http://schemas.openxmlformats.org/wordprocessingml/2006/main" xmlns:w14="http://schemas.microsoft.com/office/word/2010/wordml" xmlns:wpg="http://schemas.microsoft.com/office/word/2010/wordprocessingGroup" xmlns:wpi="http://schemas.microsoft.com/office/word/2010/wordprocessingInk" xmlns:wps="http://schemas.microsoft.com/office/word/2010/wordprocessingShape" xmlns:a14="http://schemas.microsoft.com/office/drawing/2010/main" val="0"/>
                         </a:ext>
                       </a:extLst>
                     </a:blip>
@@ -3160,7 +3204,7 @@
           <w:lang w:val="ru-RU" w:eastAsia="ko-KR"/>
         </w:rPr>
         <w:pict>
-          <v:oval id="Oval 17" o:spid="_x0000_s1026" style="position:absolute;margin-left:208.95pt;margin-top:8.75pt;width:66.8pt;height:64.5pt;z-index:251660288;visibility:visible;mso-width-relative:margin;mso-height-relative:margin;v-text-anchor:middle" o:gfxdata="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" fillcolor="white [3201]" strokecolor="#f79646 [3209]" strokeweight="2pt">
+          <v:oval id="Oval 17" o:spid="_x0000_s1026" style="position:absolute;margin-left:208.95pt;margin-top:12.5pt;width:66.8pt;height:64.5pt;z-index:251660288;visibility:visible;mso-width-relative:margin;mso-height-relative:margin;v-text-anchor:middle" o:gfxdata="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" fillcolor="white [3201]" strokecolor="#f79646 [3209]" strokeweight="2pt">
             <v:textbox style="mso-next-textbox:#Oval 17">
               <w:txbxContent>
                 <w:p>
@@ -3654,7 +3698,6 @@
           <w:noProof/>
           <w:lang w:val="ru-RU" w:eastAsia="ko-KR"/>
         </w:rPr>
-        <w:lastRenderedPageBreak/>
         <w:pict>
           <v:oval id="Oval 40" o:spid="_x0000_s1044" style="position:absolute;margin-left:278.35pt;margin-top:-3.05pt;width:99.05pt;height:95pt;z-index:251678720;visibility:visible;mso-width-relative:margin;v-text-anchor:middle" o:gfxdata="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" fillcolor="white [3201]" strokecolor="#f79646 [3209]" strokeweight="2pt">
             <v:textbox style="mso-next-textbox:#Oval 40">
@@ -4505,7 +4548,6 @@
           <w:szCs w:val="24"/>
           <w:lang w:eastAsia="zh-CN"/>
         </w:rPr>
-        <w:lastRenderedPageBreak/>
         <w:t>Table Design/Structure</w:t>
       </w:r>
     </w:p>
@@ -7104,6 +7146,7 @@
                 <w:szCs w:val="20"/>
                 <w:lang w:eastAsia="ja-JP"/>
               </w:rPr>
+              <w:lastRenderedPageBreak/>
               <w:t>Branches</w:t>
             </w:r>
             <w:r>
@@ -7283,7 +7326,6 @@
                 <w:szCs w:val="20"/>
                 <w:lang w:eastAsia="ja-JP"/>
               </w:rPr>
-              <w:lastRenderedPageBreak/>
               <w:t>Name</w:t>
             </w:r>
           </w:p>
@@ -9881,7 +9923,7 @@
                 <w:szCs w:val="20"/>
                 <w:lang w:eastAsia="zh-CN"/>
               </w:rPr>
-              <w:t>Int</w:t>
+              <w:t>float</w:t>
             </w:r>
           </w:p>
         </w:tc>
@@ -10169,7 +10211,6 @@
                 <w:rFonts w:ascii="Arial" w:hAnsi="Arial" w:cs="Arial"/>
                 <w:b/>
               </w:rPr>
-              <w:lastRenderedPageBreak/>
               <w:t xml:space="preserve">Table: </w:t>
             </w:r>
             <w:r>
@@ -12127,7 +12168,7 @@
                 <w:szCs w:val="20"/>
                 <w:lang w:eastAsia="zh-CN"/>
               </w:rPr>
-              <w:t>Int</w:t>
+              <w:t>float</w:t>
             </w:r>
           </w:p>
         </w:tc>
@@ -12599,6 +12640,7 @@
                 <w:szCs w:val="20"/>
                 <w:lang w:eastAsia="ja-JP"/>
               </w:rPr>
+              <w:lastRenderedPageBreak/>
               <w:t>Fine</w:t>
             </w:r>
             <w:r>
@@ -12685,16 +12727,7 @@
                 <w:sz w:val="20"/>
                 <w:szCs w:val="20"/>
               </w:rPr>
-              <w:t xml:space="preserve">, </w:t>
-            </w:r>
-            <w:r>
-              <w:rPr>
-                <w:rFonts w:ascii="Arial" w:hAnsi="Arial" w:cs="Arial"/>
-                <w:sz w:val="20"/>
-                <w:szCs w:val="20"/>
-              </w:rPr>
-              <w:lastRenderedPageBreak/>
-              <w:t>increment</w:t>
+              <w:t>, increment</w:t>
             </w:r>
           </w:p>
         </w:tc>
@@ -12779,7 +12812,6 @@
                 <w:szCs w:val="20"/>
                 <w:lang w:eastAsia="ja-JP"/>
               </w:rPr>
-              <w:lastRenderedPageBreak/>
               <w:t>Type</w:t>
             </w:r>
             <w:r>
@@ -13635,17 +13667,1236 @@
     </w:p>
     <w:p>
       <w:pPr>
-        <w:rPr>
-          <w:lang w:eastAsia="zh-CN"/>
-        </w:rPr>
-      </w:pPr>
+        <w:pStyle w:val="Heading2"/>
+      </w:pPr>
+      <w:r>
+        <w:lastRenderedPageBreak/>
+        <w:t>8</w:t>
+      </w:r>
+      <w:r>
+        <w:t>.</w:t>
+      </w:r>
+      <w:r>
+        <w:t>Images Screen.</w:t>
+      </w:r>
     </w:p>
     <w:p>
       <w:pPr>
+        <w:jc w:val="center"/>
+        <w:rPr>
+          <w:b/>
+          <w:sz w:val="32"/>
+          <w:szCs w:val="32"/>
+          <w:lang w:eastAsia="zh-CN"/>
+        </w:rPr>
+      </w:pPr>
+      <w:r>
+        <w:rPr>
+          <w:b/>
+          <w:sz w:val="32"/>
+          <w:szCs w:val="32"/>
+          <w:lang w:eastAsia="zh-CN"/>
+        </w:rPr>
+        <w:t>8.</w:t>
+      </w:r>
+      <w:r>
+        <w:rPr>
+          <w:b/>
+          <w:sz w:val="32"/>
+          <w:szCs w:val="32"/>
+          <w:lang w:eastAsia="zh-CN"/>
+        </w:rPr>
+        <w:t>1.Login Form</w:t>
+      </w:r>
+    </w:p>
+    <w:p>
+      <w:pPr>
+        <w:rPr>
+          <w:lang w:eastAsia="zh-CN"/>
+        </w:rPr>
+      </w:pPr>
+    </w:p>
+    <w:p>
+      <w:pPr>
         <w:pStyle w:val="Heading2"/>
+        <w:jc w:val="center"/>
       </w:pPr>
       <w:r>
-        <w:t>8.</w:t>
+        <w:rPr>
+          <w:noProof/>
+          <w:lang w:eastAsia="en-US"/>
+        </w:rPr>
+        <w:drawing>
+          <wp:inline distT="0" distB="0" distL="0" distR="0">
+            <wp:extent cx="4572000" cy="3277870"/>
+            <wp:effectExtent l="19050" t="0" r="0" b="0"/>
+            <wp:docPr id="3" name="Picture 1" descr="C:\Users\Administrator\Downloads\Login.png"/>
+            <wp:cNvGraphicFramePr>
+              <a:graphicFrameLocks xmlns:a="http://schemas.openxmlformats.org/drawingml/2006/main" noChangeAspect="1"/>
+            </wp:cNvGraphicFramePr>
+            <a:graphic xmlns:a="http://schemas.openxmlformats.org/drawingml/2006/main">
+              <a:graphicData uri="http://schemas.openxmlformats.org/drawingml/2006/picture">
+                <pic:pic xmlns:pic="http://schemas.openxmlformats.org/drawingml/2006/picture">
+                  <pic:nvPicPr>
+                    <pic:cNvPr id="0" name="Picture 1" descr="C:\Users\Administrator\Downloads\Login.png"/>
+                    <pic:cNvPicPr>
+                      <a:picLocks noChangeAspect="1" noChangeArrowheads="1"/>
+                    </pic:cNvPicPr>
+                  </pic:nvPicPr>
+                  <pic:blipFill>
+                    <a:blip r:embed="rId13"/>
+                    <a:srcRect/>
+                    <a:stretch>
+                      <a:fillRect/>
+                    </a:stretch>
+                  </pic:blipFill>
+                  <pic:spPr bwMode="auto">
+                    <a:xfrm>
+                      <a:off x="0" y="0"/>
+                      <a:ext cx="4572000" cy="3277870"/>
+                    </a:xfrm>
+                    <a:prstGeom prst="rect">
+                      <a:avLst/>
+                    </a:prstGeom>
+                    <a:noFill/>
+                    <a:ln w="9525">
+                      <a:noFill/>
+                      <a:miter lim="800000"/>
+                      <a:headEnd/>
+                      <a:tailEnd/>
+                    </a:ln>
+                  </pic:spPr>
+                </pic:pic>
+              </a:graphicData>
+            </a:graphic>
+          </wp:inline>
+        </w:drawing>
+      </w:r>
+      <w:r>
+        <w:br/>
+      </w:r>
+    </w:p>
+    <w:p>
+      <w:pPr>
+        <w:rPr>
+          <w:lang w:eastAsia="zh-CN"/>
+        </w:rPr>
+      </w:pPr>
+      <w:r>
+        <w:rPr>
+          <w:lang w:eastAsia="zh-CN"/>
+        </w:rPr>
+        <w:t xml:space="preserve"> </w:t>
+      </w:r>
+      <w:r>
+        <w:rPr>
+          <w:lang w:eastAsia="zh-CN"/>
+        </w:rPr>
+        <w:br/>
+        <w:t xml:space="preserve"> </w:t>
+      </w:r>
+    </w:p>
+    <w:p>
+      <w:pPr>
+        <w:rPr>
+          <w:lang w:eastAsia="zh-CN"/>
+        </w:rPr>
+      </w:pPr>
+    </w:p>
+    <w:p>
+      <w:pPr>
+        <w:rPr>
+          <w:lang w:eastAsia="zh-CN"/>
+        </w:rPr>
+      </w:pPr>
+    </w:p>
+    <w:p>
+      <w:pPr>
+        <w:rPr>
+          <w:lang w:eastAsia="zh-CN"/>
+        </w:rPr>
+      </w:pPr>
+    </w:p>
+    <w:p>
+      <w:pPr>
+        <w:rPr>
+          <w:lang w:eastAsia="zh-CN"/>
+        </w:rPr>
+      </w:pPr>
+    </w:p>
+    <w:p>
+      <w:pPr>
+        <w:rPr>
+          <w:lang w:eastAsia="zh-CN"/>
+        </w:rPr>
+      </w:pPr>
+    </w:p>
+    <w:p>
+      <w:pPr>
+        <w:rPr>
+          <w:lang w:eastAsia="zh-CN"/>
+        </w:rPr>
+      </w:pPr>
+    </w:p>
+    <w:p>
+      <w:pPr>
+        <w:rPr>
+          <w:lang w:eastAsia="zh-CN"/>
+        </w:rPr>
+      </w:pPr>
+    </w:p>
+    <w:p>
+      <w:pPr>
+        <w:rPr>
+          <w:lang w:eastAsia="zh-CN"/>
+        </w:rPr>
+      </w:pPr>
+    </w:p>
+    <w:p>
+      <w:pPr>
+        <w:rPr>
+          <w:lang w:eastAsia="zh-CN"/>
+        </w:rPr>
+      </w:pPr>
+    </w:p>
+    <w:p>
+      <w:pPr>
+        <w:rPr>
+          <w:lang w:eastAsia="zh-CN"/>
+        </w:rPr>
+      </w:pPr>
+    </w:p>
+    <w:p>
+      <w:pPr>
+        <w:jc w:val="center"/>
+        <w:rPr>
+          <w:b/>
+          <w:sz w:val="32"/>
+          <w:szCs w:val="32"/>
+          <w:lang w:eastAsia="zh-CN"/>
+        </w:rPr>
+      </w:pPr>
+      <w:r>
+        <w:rPr>
+          <w:b/>
+          <w:sz w:val="32"/>
+          <w:szCs w:val="32"/>
+          <w:lang w:eastAsia="zh-CN"/>
+        </w:rPr>
+        <w:lastRenderedPageBreak/>
+        <w:t>8.2</w:t>
+      </w:r>
+      <w:r>
+        <w:rPr>
+          <w:b/>
+          <w:sz w:val="32"/>
+          <w:szCs w:val="32"/>
+          <w:lang w:eastAsia="zh-CN"/>
+        </w:rPr>
+        <w:t>.</w:t>
+      </w:r>
+      <w:r>
+        <w:rPr>
+          <w:b/>
+          <w:sz w:val="32"/>
+          <w:szCs w:val="32"/>
+          <w:lang w:eastAsia="zh-CN"/>
+        </w:rPr>
+        <w:t>Register</w:t>
+      </w:r>
+      <w:r>
+        <w:rPr>
+          <w:b/>
+          <w:sz w:val="32"/>
+          <w:szCs w:val="32"/>
+          <w:lang w:eastAsia="zh-CN"/>
+        </w:rPr>
+        <w:t xml:space="preserve"> Form</w:t>
+      </w:r>
+    </w:p>
+    <w:p>
+      <w:pPr>
+        <w:jc w:val="center"/>
+        <w:rPr>
+          <w:lang w:eastAsia="zh-CN"/>
+        </w:rPr>
+      </w:pPr>
+      <w:r>
+        <w:rPr>
+          <w:noProof/>
+        </w:rPr>
+        <w:drawing>
+          <wp:inline distT="0" distB="0" distL="0" distR="0">
+            <wp:extent cx="4632325" cy="5149850"/>
+            <wp:effectExtent l="19050" t="0" r="0" b="0"/>
+            <wp:docPr id="5" name="Picture 3" descr="C:\Users\Administrator\Downloads\Register.png"/>
+            <wp:cNvGraphicFramePr>
+              <a:graphicFrameLocks xmlns:a="http://schemas.openxmlformats.org/drawingml/2006/main" noChangeAspect="1"/>
+            </wp:cNvGraphicFramePr>
+            <a:graphic xmlns:a="http://schemas.openxmlformats.org/drawingml/2006/main">
+              <a:graphicData uri="http://schemas.openxmlformats.org/drawingml/2006/picture">
+                <pic:pic xmlns:pic="http://schemas.openxmlformats.org/drawingml/2006/picture">
+                  <pic:nvPicPr>
+                    <pic:cNvPr id="0" name="Picture 3" descr="C:\Users\Administrator\Downloads\Register.png"/>
+                    <pic:cNvPicPr>
+                      <a:picLocks noChangeAspect="1" noChangeArrowheads="1"/>
+                    </pic:cNvPicPr>
+                  </pic:nvPicPr>
+                  <pic:blipFill>
+                    <a:blip r:embed="rId14"/>
+                    <a:srcRect/>
+                    <a:stretch>
+                      <a:fillRect/>
+                    </a:stretch>
+                  </pic:blipFill>
+                  <pic:spPr bwMode="auto">
+                    <a:xfrm>
+                      <a:off x="0" y="0"/>
+                      <a:ext cx="4632325" cy="5149850"/>
+                    </a:xfrm>
+                    <a:prstGeom prst="rect">
+                      <a:avLst/>
+                    </a:prstGeom>
+                    <a:noFill/>
+                    <a:ln w="9525">
+                      <a:noFill/>
+                      <a:miter lim="800000"/>
+                      <a:headEnd/>
+                      <a:tailEnd/>
+                    </a:ln>
+                  </pic:spPr>
+                </pic:pic>
+              </a:graphicData>
+            </a:graphic>
+          </wp:inline>
+        </w:drawing>
+      </w:r>
+    </w:p>
+    <w:p>
+      <w:pPr>
+        <w:rPr>
+          <w:lang w:eastAsia="zh-CN"/>
+        </w:rPr>
+      </w:pPr>
+    </w:p>
+    <w:p>
+      <w:pPr>
+        <w:rPr>
+          <w:lang w:eastAsia="zh-CN"/>
+        </w:rPr>
+      </w:pPr>
+    </w:p>
+    <w:p>
+      <w:pPr>
+        <w:rPr>
+          <w:lang w:eastAsia="zh-CN"/>
+        </w:rPr>
+      </w:pPr>
+    </w:p>
+    <w:p>
+      <w:pPr>
+        <w:rPr>
+          <w:lang w:eastAsia="zh-CN"/>
+        </w:rPr>
+      </w:pPr>
+    </w:p>
+    <w:p>
+      <w:pPr>
+        <w:rPr>
+          <w:lang w:eastAsia="zh-CN"/>
+        </w:rPr>
+      </w:pPr>
+    </w:p>
+    <w:p>
+      <w:pPr>
+        <w:rPr>
+          <w:lang w:eastAsia="zh-CN"/>
+        </w:rPr>
+      </w:pPr>
+    </w:p>
+    <w:p>
+      <w:pPr>
+        <w:rPr>
+          <w:lang w:eastAsia="zh-CN"/>
+        </w:rPr>
+      </w:pPr>
+    </w:p>
+    <w:p>
+      <w:pPr>
+        <w:jc w:val="center"/>
+        <w:rPr>
+          <w:b/>
+          <w:sz w:val="32"/>
+          <w:szCs w:val="32"/>
+          <w:lang w:eastAsia="zh-CN"/>
+        </w:rPr>
+      </w:pPr>
+      <w:r>
+        <w:rPr>
+          <w:lang w:eastAsia="zh-CN"/>
+        </w:rPr>
+        <w:lastRenderedPageBreak/>
+        <w:t xml:space="preserve">                  </w:t>
+      </w:r>
+      <w:r>
+        <w:rPr>
+          <w:b/>
+          <w:sz w:val="32"/>
+          <w:szCs w:val="32"/>
+          <w:lang w:eastAsia="zh-CN"/>
+        </w:rPr>
+        <w:t>8.3</w:t>
+      </w:r>
+      <w:r>
+        <w:rPr>
+          <w:b/>
+          <w:sz w:val="32"/>
+          <w:szCs w:val="32"/>
+          <w:lang w:eastAsia="zh-CN"/>
+        </w:rPr>
+        <w:t>.</w:t>
+      </w:r>
+      <w:r>
+        <w:rPr>
+          <w:b/>
+          <w:sz w:val="32"/>
+          <w:szCs w:val="32"/>
+          <w:lang w:eastAsia="zh-CN"/>
+        </w:rPr>
+        <w:t>Main</w:t>
+      </w:r>
+      <w:r>
+        <w:rPr>
+          <w:b/>
+          <w:sz w:val="32"/>
+          <w:szCs w:val="32"/>
+          <w:lang w:eastAsia="zh-CN"/>
+        </w:rPr>
+        <w:t xml:space="preserve"> Form</w:t>
+      </w:r>
+    </w:p>
+    <w:p>
+      <w:pPr>
+        <w:rPr>
+          <w:lang w:eastAsia="zh-CN"/>
+        </w:rPr>
+      </w:pPr>
+      <w:r>
+        <w:rPr>
+          <w:noProof/>
+        </w:rPr>
+        <w:drawing>
+          <wp:inline distT="0" distB="0" distL="0" distR="0">
+            <wp:extent cx="5934710" cy="3088005"/>
+            <wp:effectExtent l="19050" t="0" r="8890" b="0"/>
+            <wp:docPr id="6" name="Picture 4" descr="C:\Users\Administrator\Downloads\MainProgram.png"/>
+            <wp:cNvGraphicFramePr>
+              <a:graphicFrameLocks xmlns:a="http://schemas.openxmlformats.org/drawingml/2006/main" noChangeAspect="1"/>
+            </wp:cNvGraphicFramePr>
+            <a:graphic xmlns:a="http://schemas.openxmlformats.org/drawingml/2006/main">
+              <a:graphicData uri="http://schemas.openxmlformats.org/drawingml/2006/picture">
+                <pic:pic xmlns:pic="http://schemas.openxmlformats.org/drawingml/2006/picture">
+                  <pic:nvPicPr>
+                    <pic:cNvPr id="0" name="Picture 4" descr="C:\Users\Administrator\Downloads\MainProgram.png"/>
+                    <pic:cNvPicPr>
+                      <a:picLocks noChangeAspect="1" noChangeArrowheads="1"/>
+                    </pic:cNvPicPr>
+                  </pic:nvPicPr>
+                  <pic:blipFill>
+                    <a:blip r:embed="rId15"/>
+                    <a:srcRect/>
+                    <a:stretch>
+                      <a:fillRect/>
+                    </a:stretch>
+                  </pic:blipFill>
+                  <pic:spPr bwMode="auto">
+                    <a:xfrm>
+                      <a:off x="0" y="0"/>
+                      <a:ext cx="5934710" cy="3088005"/>
+                    </a:xfrm>
+                    <a:prstGeom prst="rect">
+                      <a:avLst/>
+                    </a:prstGeom>
+                    <a:noFill/>
+                    <a:ln w="9525">
+                      <a:noFill/>
+                      <a:miter lim="800000"/>
+                      <a:headEnd/>
+                      <a:tailEnd/>
+                    </a:ln>
+                  </pic:spPr>
+                </pic:pic>
+              </a:graphicData>
+            </a:graphic>
+          </wp:inline>
+        </w:drawing>
+      </w:r>
+    </w:p>
+    <w:p>
+      <w:pPr>
+        <w:rPr>
+          <w:lang w:eastAsia="zh-CN"/>
+        </w:rPr>
+      </w:pPr>
+    </w:p>
+    <w:p>
+      <w:pPr>
+        <w:rPr>
+          <w:lang w:eastAsia="zh-CN"/>
+        </w:rPr>
+      </w:pPr>
+    </w:p>
+    <w:p>
+      <w:pPr>
+        <w:rPr>
+          <w:lang w:eastAsia="zh-CN"/>
+        </w:rPr>
+      </w:pPr>
+    </w:p>
+    <w:p>
+      <w:pPr>
+        <w:rPr>
+          <w:lang w:eastAsia="zh-CN"/>
+        </w:rPr>
+      </w:pPr>
+    </w:p>
+    <w:p>
+      <w:pPr>
+        <w:rPr>
+          <w:lang w:eastAsia="zh-CN"/>
+        </w:rPr>
+      </w:pPr>
+    </w:p>
+    <w:p>
+      <w:pPr>
+        <w:rPr>
+          <w:lang w:eastAsia="zh-CN"/>
+        </w:rPr>
+      </w:pPr>
+    </w:p>
+    <w:p>
+      <w:pPr>
+        <w:rPr>
+          <w:lang w:eastAsia="zh-CN"/>
+        </w:rPr>
+      </w:pPr>
+    </w:p>
+    <w:p>
+      <w:pPr>
+        <w:rPr>
+          <w:lang w:eastAsia="zh-CN"/>
+        </w:rPr>
+      </w:pPr>
+    </w:p>
+    <w:p>
+      <w:pPr>
+        <w:rPr>
+          <w:lang w:eastAsia="zh-CN"/>
+        </w:rPr>
+      </w:pPr>
+    </w:p>
+    <w:p>
+      <w:pPr>
+        <w:rPr>
+          <w:lang w:eastAsia="zh-CN"/>
+        </w:rPr>
+      </w:pPr>
+    </w:p>
+    <w:p>
+      <w:pPr>
+        <w:rPr>
+          <w:lang w:eastAsia="zh-CN"/>
+        </w:rPr>
+      </w:pPr>
+    </w:p>
+    <w:p>
+      <w:pPr>
+        <w:rPr>
+          <w:lang w:eastAsia="zh-CN"/>
+        </w:rPr>
+      </w:pPr>
+    </w:p>
+    <w:p>
+      <w:pPr>
+        <w:rPr>
+          <w:lang w:eastAsia="zh-CN"/>
+        </w:rPr>
+      </w:pPr>
+    </w:p>
+    <w:p>
+      <w:pPr>
+        <w:rPr>
+          <w:lang w:eastAsia="zh-CN"/>
+        </w:rPr>
+      </w:pPr>
+    </w:p>
+    <w:p>
+      <w:pPr>
+        <w:jc w:val="center"/>
+        <w:rPr>
+          <w:b/>
+          <w:sz w:val="32"/>
+          <w:szCs w:val="32"/>
+          <w:lang w:eastAsia="zh-CN"/>
+        </w:rPr>
+      </w:pPr>
+      <w:r>
+        <w:rPr>
+          <w:lang w:eastAsia="zh-CN"/>
+        </w:rPr>
+        <w:lastRenderedPageBreak/>
+        <w:t xml:space="preserve">                  </w:t>
+      </w:r>
+      <w:r>
+        <w:rPr>
+          <w:b/>
+          <w:sz w:val="32"/>
+          <w:szCs w:val="32"/>
+          <w:lang w:eastAsia="zh-CN"/>
+        </w:rPr>
+        <w:t>8.3</w:t>
+      </w:r>
+      <w:r>
+        <w:rPr>
+          <w:b/>
+          <w:sz w:val="32"/>
+          <w:szCs w:val="32"/>
+          <w:lang w:eastAsia="zh-CN"/>
+        </w:rPr>
+        <w:t>.</w:t>
+      </w:r>
+      <w:r>
+        <w:rPr>
+          <w:b/>
+          <w:sz w:val="32"/>
+          <w:szCs w:val="32"/>
+          <w:lang w:eastAsia="zh-CN"/>
+        </w:rPr>
+        <w:t>Account Manager</w:t>
+      </w:r>
+      <w:r>
+        <w:rPr>
+          <w:b/>
+          <w:sz w:val="32"/>
+          <w:szCs w:val="32"/>
+          <w:lang w:eastAsia="zh-CN"/>
+        </w:rPr>
+        <w:t xml:space="preserve"> Form</w:t>
+      </w:r>
+    </w:p>
+    <w:p>
+      <w:pPr>
+        <w:rPr>
+          <w:lang w:eastAsia="zh-CN"/>
+        </w:rPr>
+      </w:pPr>
+      <w:r>
+        <w:rPr>
+          <w:noProof/>
+        </w:rPr>
+        <w:drawing>
+          <wp:inline distT="0" distB="0" distL="0" distR="0">
+            <wp:extent cx="5934710" cy="3605530"/>
+            <wp:effectExtent l="19050" t="0" r="8890" b="0"/>
+            <wp:docPr id="7" name="Picture 5" descr="C:\Users\Administrator\Downloads\AccountManager.png"/>
+            <wp:cNvGraphicFramePr>
+              <a:graphicFrameLocks xmlns:a="http://schemas.openxmlformats.org/drawingml/2006/main" noChangeAspect="1"/>
+            </wp:cNvGraphicFramePr>
+            <a:graphic xmlns:a="http://schemas.openxmlformats.org/drawingml/2006/main">
+              <a:graphicData uri="http://schemas.openxmlformats.org/drawingml/2006/picture">
+                <pic:pic xmlns:pic="http://schemas.openxmlformats.org/drawingml/2006/picture">
+                  <pic:nvPicPr>
+                    <pic:cNvPr id="0" name="Picture 5" descr="C:\Users\Administrator\Downloads\AccountManager.png"/>
+                    <pic:cNvPicPr>
+                      <a:picLocks noChangeAspect="1" noChangeArrowheads="1"/>
+                    </pic:cNvPicPr>
+                  </pic:nvPicPr>
+                  <pic:blipFill>
+                    <a:blip r:embed="rId16"/>
+                    <a:srcRect/>
+                    <a:stretch>
+                      <a:fillRect/>
+                    </a:stretch>
+                  </pic:blipFill>
+                  <pic:spPr bwMode="auto">
+                    <a:xfrm>
+                      <a:off x="0" y="0"/>
+                      <a:ext cx="5934710" cy="3605530"/>
+                    </a:xfrm>
+                    <a:prstGeom prst="rect">
+                      <a:avLst/>
+                    </a:prstGeom>
+                    <a:noFill/>
+                    <a:ln w="9525">
+                      <a:noFill/>
+                      <a:miter lim="800000"/>
+                      <a:headEnd/>
+                      <a:tailEnd/>
+                    </a:ln>
+                  </pic:spPr>
+                </pic:pic>
+              </a:graphicData>
+            </a:graphic>
+          </wp:inline>
+        </w:drawing>
+      </w:r>
+    </w:p>
+    <w:p>
+      <w:pPr>
+        <w:jc w:val="center"/>
+        <w:rPr>
+          <w:b/>
+          <w:sz w:val="32"/>
+          <w:szCs w:val="32"/>
+          <w:lang w:eastAsia="zh-CN"/>
+        </w:rPr>
+      </w:pPr>
+      <w:r>
+        <w:rPr>
+          <w:b/>
+          <w:sz w:val="32"/>
+          <w:szCs w:val="32"/>
+          <w:lang w:eastAsia="zh-CN"/>
+        </w:rPr>
+        <w:t>8.4</w:t>
+      </w:r>
+      <w:r>
+        <w:rPr>
+          <w:b/>
+          <w:sz w:val="32"/>
+          <w:szCs w:val="32"/>
+          <w:lang w:eastAsia="zh-CN"/>
+        </w:rPr>
+        <w:t>.</w:t>
+      </w:r>
+      <w:r>
+        <w:rPr>
+          <w:b/>
+          <w:sz w:val="32"/>
+          <w:szCs w:val="32"/>
+          <w:lang w:eastAsia="zh-CN"/>
+        </w:rPr>
+        <w:t>Account Details Form</w:t>
+      </w:r>
+    </w:p>
+    <w:p>
+      <w:pPr>
+        <w:rPr>
+          <w:lang w:eastAsia="zh-CN"/>
+        </w:rPr>
+      </w:pPr>
+    </w:p>
+    <w:p>
+      <w:pPr>
+        <w:rPr>
+          <w:lang w:eastAsia="zh-CN"/>
+        </w:rPr>
+      </w:pPr>
+      <w:r>
+        <w:rPr>
+          <w:noProof/>
+        </w:rPr>
+        <w:drawing>
+          <wp:inline distT="0" distB="0" distL="0" distR="0">
+            <wp:extent cx="5934710" cy="2665730"/>
+            <wp:effectExtent l="19050" t="0" r="8890" b="0"/>
+            <wp:docPr id="8" name="Picture 6" descr="C:\Users\Administrator\Downloads\AccountDetails.png"/>
+            <wp:cNvGraphicFramePr>
+              <a:graphicFrameLocks xmlns:a="http://schemas.openxmlformats.org/drawingml/2006/main" noChangeAspect="1"/>
+            </wp:cNvGraphicFramePr>
+            <a:graphic xmlns:a="http://schemas.openxmlformats.org/drawingml/2006/main">
+              <a:graphicData uri="http://schemas.openxmlformats.org/drawingml/2006/picture">
+                <pic:pic xmlns:pic="http://schemas.openxmlformats.org/drawingml/2006/picture">
+                  <pic:nvPicPr>
+                    <pic:cNvPr id="0" name="Picture 6" descr="C:\Users\Administrator\Downloads\AccountDetails.png"/>
+                    <pic:cNvPicPr>
+                      <a:picLocks noChangeAspect="1" noChangeArrowheads="1"/>
+                    </pic:cNvPicPr>
+                  </pic:nvPicPr>
+                  <pic:blipFill>
+                    <a:blip r:embed="rId17"/>
+                    <a:srcRect/>
+                    <a:stretch>
+                      <a:fillRect/>
+                    </a:stretch>
+                  </pic:blipFill>
+                  <pic:spPr bwMode="auto">
+                    <a:xfrm>
+                      <a:off x="0" y="0"/>
+                      <a:ext cx="5934710" cy="2665730"/>
+                    </a:xfrm>
+                    <a:prstGeom prst="rect">
+                      <a:avLst/>
+                    </a:prstGeom>
+                    <a:noFill/>
+                    <a:ln w="9525">
+                      <a:noFill/>
+                      <a:miter lim="800000"/>
+                      <a:headEnd/>
+                      <a:tailEnd/>
+                    </a:ln>
+                  </pic:spPr>
+                </pic:pic>
+              </a:graphicData>
+            </a:graphic>
+          </wp:inline>
+        </w:drawing>
+      </w:r>
+    </w:p>
+    <w:p>
+      <w:pPr>
+        <w:rPr>
+          <w:lang w:eastAsia="zh-CN"/>
+        </w:rPr>
+      </w:pPr>
+    </w:p>
+    <w:p>
+      <w:pPr>
+        <w:jc w:val="center"/>
+        <w:rPr>
+          <w:b/>
+          <w:sz w:val="32"/>
+          <w:szCs w:val="32"/>
+          <w:lang w:eastAsia="zh-CN"/>
+        </w:rPr>
+      </w:pPr>
+      <w:r>
+        <w:rPr>
+          <w:lang w:eastAsia="zh-CN"/>
+        </w:rPr>
+        <w:lastRenderedPageBreak/>
+        <w:t xml:space="preserve">                  </w:t>
+      </w:r>
+      <w:r>
+        <w:rPr>
+          <w:b/>
+          <w:sz w:val="32"/>
+          <w:szCs w:val="32"/>
+          <w:lang w:eastAsia="zh-CN"/>
+        </w:rPr>
+        <w:t>8.5</w:t>
+      </w:r>
+      <w:r>
+        <w:rPr>
+          <w:b/>
+          <w:sz w:val="32"/>
+          <w:szCs w:val="32"/>
+          <w:lang w:eastAsia="zh-CN"/>
+        </w:rPr>
+        <w:t>.</w:t>
+      </w:r>
+      <w:r>
+        <w:rPr>
+          <w:b/>
+          <w:sz w:val="32"/>
+          <w:szCs w:val="32"/>
+          <w:lang w:eastAsia="zh-CN"/>
+        </w:rPr>
+        <w:t>Branches Manager Form</w:t>
+      </w:r>
+    </w:p>
+    <w:p>
+      <w:pPr>
+        <w:rPr>
+          <w:lang w:eastAsia="zh-CN"/>
+        </w:rPr>
+      </w:pPr>
+      <w:r>
+        <w:rPr>
+          <w:noProof/>
+        </w:rPr>
+        <w:drawing>
+          <wp:inline distT="0" distB="0" distL="0" distR="0">
+            <wp:extent cx="5934710" cy="3338195"/>
+            <wp:effectExtent l="19050" t="0" r="8890" b="0"/>
+            <wp:docPr id="9" name="Picture 7" descr="C:\Users\Administrator\Downloads\BranchesManager.png"/>
+            <wp:cNvGraphicFramePr>
+              <a:graphicFrameLocks xmlns:a="http://schemas.openxmlformats.org/drawingml/2006/main" noChangeAspect="1"/>
+            </wp:cNvGraphicFramePr>
+            <a:graphic xmlns:a="http://schemas.openxmlformats.org/drawingml/2006/main">
+              <a:graphicData uri="http://schemas.openxmlformats.org/drawingml/2006/picture">
+                <pic:pic xmlns:pic="http://schemas.openxmlformats.org/drawingml/2006/picture">
+                  <pic:nvPicPr>
+                    <pic:cNvPr id="0" name="Picture 7" descr="C:\Users\Administrator\Downloads\BranchesManager.png"/>
+                    <pic:cNvPicPr>
+                      <a:picLocks noChangeAspect="1" noChangeArrowheads="1"/>
+                    </pic:cNvPicPr>
+                  </pic:nvPicPr>
+                  <pic:blipFill>
+                    <a:blip r:embed="rId18"/>
+                    <a:srcRect/>
+                    <a:stretch>
+                      <a:fillRect/>
+                    </a:stretch>
+                  </pic:blipFill>
+                  <pic:spPr bwMode="auto">
+                    <a:xfrm>
+                      <a:off x="0" y="0"/>
+                      <a:ext cx="5934710" cy="3338195"/>
+                    </a:xfrm>
+                    <a:prstGeom prst="rect">
+                      <a:avLst/>
+                    </a:prstGeom>
+                    <a:noFill/>
+                    <a:ln w="9525">
+                      <a:noFill/>
+                      <a:miter lim="800000"/>
+                      <a:headEnd/>
+                      <a:tailEnd/>
+                    </a:ln>
+                  </pic:spPr>
+                </pic:pic>
+              </a:graphicData>
+            </a:graphic>
+          </wp:inline>
+        </w:drawing>
+      </w:r>
+    </w:p>
+    <w:p>
+      <w:pPr>
+        <w:jc w:val="center"/>
+        <w:rPr>
+          <w:b/>
+          <w:sz w:val="32"/>
+          <w:szCs w:val="32"/>
+          <w:lang w:eastAsia="zh-CN"/>
+        </w:rPr>
+      </w:pPr>
+      <w:r>
+        <w:rPr>
+          <w:lang w:eastAsia="zh-CN"/>
+        </w:rPr>
+        <w:t xml:space="preserve">                  </w:t>
+      </w:r>
+      <w:r>
+        <w:rPr>
+          <w:b/>
+          <w:sz w:val="32"/>
+          <w:szCs w:val="32"/>
+          <w:lang w:eastAsia="zh-CN"/>
+        </w:rPr>
+        <w:t>8.6</w:t>
+      </w:r>
+      <w:r>
+        <w:rPr>
+          <w:b/>
+          <w:sz w:val="32"/>
+          <w:szCs w:val="32"/>
+          <w:lang w:eastAsia="zh-CN"/>
+        </w:rPr>
+        <w:t>.</w:t>
+      </w:r>
+      <w:r>
+        <w:rPr>
+          <w:b/>
+          <w:sz w:val="32"/>
+          <w:szCs w:val="32"/>
+          <w:lang w:eastAsia="zh-CN"/>
+        </w:rPr>
+        <w:t>Loan Manager Form</w:t>
+      </w:r>
+    </w:p>
+    <w:p>
+      <w:pPr>
+        <w:rPr>
+          <w:lang w:eastAsia="zh-CN"/>
+        </w:rPr>
+      </w:pPr>
+      <w:r>
+        <w:rPr>
+          <w:noProof/>
+        </w:rPr>
+        <w:drawing>
+          <wp:inline distT="0" distB="0" distL="0" distR="0">
+            <wp:extent cx="5943600" cy="3174365"/>
+            <wp:effectExtent l="19050" t="0" r="0" b="0"/>
+            <wp:docPr id="10" name="Picture 8" descr="C:\Users\Administrator\Downloads\Loan Details Manager.PNG"/>
+            <wp:cNvGraphicFramePr>
+              <a:graphicFrameLocks xmlns:a="http://schemas.openxmlformats.org/drawingml/2006/main" noChangeAspect="1"/>
+            </wp:cNvGraphicFramePr>
+            <a:graphic xmlns:a="http://schemas.openxmlformats.org/drawingml/2006/main">
+              <a:graphicData uri="http://schemas.openxmlformats.org/drawingml/2006/picture">
+                <pic:pic xmlns:pic="http://schemas.openxmlformats.org/drawingml/2006/picture">
+                  <pic:nvPicPr>
+                    <pic:cNvPr id="0" name="Picture 8" descr="C:\Users\Administrator\Downloads\Loan Details Manager.PNG"/>
+                    <pic:cNvPicPr>
+                      <a:picLocks noChangeAspect="1" noChangeArrowheads="1"/>
+                    </pic:cNvPicPr>
+                  </pic:nvPicPr>
+                  <pic:blipFill>
+                    <a:blip r:embed="rId19"/>
+                    <a:srcRect/>
+                    <a:stretch>
+                      <a:fillRect/>
+                    </a:stretch>
+                  </pic:blipFill>
+                  <pic:spPr bwMode="auto">
+                    <a:xfrm>
+                      <a:off x="0" y="0"/>
+                      <a:ext cx="5943600" cy="3174365"/>
+                    </a:xfrm>
+                    <a:prstGeom prst="rect">
+                      <a:avLst/>
+                    </a:prstGeom>
+                    <a:noFill/>
+                    <a:ln w="9525">
+                      <a:noFill/>
+                      <a:miter lim="800000"/>
+                      <a:headEnd/>
+                      <a:tailEnd/>
+                    </a:ln>
+                  </pic:spPr>
+                </pic:pic>
+              </a:graphicData>
+            </a:graphic>
+          </wp:inline>
+        </w:drawing>
+      </w:r>
+    </w:p>
+    <w:p>
+      <w:pPr>
+        <w:rPr>
+          <w:lang w:eastAsia="zh-CN"/>
+        </w:rPr>
+      </w:pPr>
+    </w:p>
+    <w:p>
+      <w:pPr>
+        <w:rPr>
+          <w:b/>
+          <w:sz w:val="32"/>
+          <w:szCs w:val="32"/>
+          <w:lang w:eastAsia="zh-CN"/>
+        </w:rPr>
+      </w:pPr>
+      <w:r>
+        <w:rPr>
+          <w:lang w:eastAsia="zh-CN"/>
+        </w:rPr>
+        <w:lastRenderedPageBreak/>
+        <w:t xml:space="preserve">                                                                 </w:t>
+      </w:r>
+      <w:r>
+        <w:rPr>
+          <w:b/>
+          <w:sz w:val="32"/>
+          <w:szCs w:val="32"/>
+          <w:lang w:eastAsia="zh-CN"/>
+        </w:rPr>
+        <w:t>8.7</w:t>
+      </w:r>
+      <w:r>
+        <w:rPr>
+          <w:b/>
+          <w:sz w:val="32"/>
+          <w:szCs w:val="32"/>
+          <w:lang w:eastAsia="zh-CN"/>
+        </w:rPr>
+        <w:t>.</w:t>
+      </w:r>
+      <w:r>
+        <w:rPr>
+          <w:b/>
+          <w:sz w:val="32"/>
+          <w:szCs w:val="32"/>
+          <w:lang w:eastAsia="zh-CN"/>
+        </w:rPr>
+        <w:t>Loan Type Form</w:t>
+      </w:r>
+    </w:p>
+    <w:p>
+      <w:pPr>
+        <w:rPr>
+          <w:lang w:eastAsia="zh-CN"/>
+        </w:rPr>
+      </w:pPr>
+    </w:p>
+    <w:p>
+      <w:pPr>
+        <w:jc w:val="center"/>
+        <w:rPr>
+          <w:lang w:eastAsia="zh-CN"/>
+        </w:rPr>
+      </w:pPr>
+      <w:r>
+        <w:rPr>
+          <w:noProof/>
+        </w:rPr>
+        <w:drawing>
+          <wp:inline distT="0" distB="0" distL="0" distR="0">
+            <wp:extent cx="4287520" cy="2423795"/>
+            <wp:effectExtent l="19050" t="0" r="0" b="0"/>
+            <wp:docPr id="12" name="Picture 10" descr="C:\Users\Administrator\Downloads\Loan Type.PNG"/>
+            <wp:cNvGraphicFramePr>
+              <a:graphicFrameLocks xmlns:a="http://schemas.openxmlformats.org/drawingml/2006/main" noChangeAspect="1"/>
+            </wp:cNvGraphicFramePr>
+            <a:graphic xmlns:a="http://schemas.openxmlformats.org/drawingml/2006/main">
+              <a:graphicData uri="http://schemas.openxmlformats.org/drawingml/2006/picture">
+                <pic:pic xmlns:pic="http://schemas.openxmlformats.org/drawingml/2006/picture">
+                  <pic:nvPicPr>
+                    <pic:cNvPr id="0" name="Picture 10" descr="C:\Users\Administrator\Downloads\Loan Type.PNG"/>
+                    <pic:cNvPicPr>
+                      <a:picLocks noChangeAspect="1" noChangeArrowheads="1"/>
+                    </pic:cNvPicPr>
+                  </pic:nvPicPr>
+                  <pic:blipFill>
+                    <a:blip r:embed="rId20"/>
+                    <a:srcRect/>
+                    <a:stretch>
+                      <a:fillRect/>
+                    </a:stretch>
+                  </pic:blipFill>
+                  <pic:spPr bwMode="auto">
+                    <a:xfrm>
+                      <a:off x="0" y="0"/>
+                      <a:ext cx="4287520" cy="2423795"/>
+                    </a:xfrm>
+                    <a:prstGeom prst="rect">
+                      <a:avLst/>
+                    </a:prstGeom>
+                    <a:noFill/>
+                    <a:ln w="9525">
+                      <a:noFill/>
+                      <a:miter lim="800000"/>
+                      <a:headEnd/>
+                      <a:tailEnd/>
+                    </a:ln>
+                  </pic:spPr>
+                </pic:pic>
+              </a:graphicData>
+            </a:graphic>
+          </wp:inline>
+        </w:drawing>
+      </w:r>
+    </w:p>
+    <w:p>
+      <w:pPr>
+        <w:jc w:val="center"/>
+        <w:rPr>
+          <w:lang w:eastAsia="zh-CN"/>
+        </w:rPr>
+      </w:pPr>
+      <w:r>
+        <w:rPr>
+          <w:b/>
+          <w:sz w:val="32"/>
+          <w:szCs w:val="32"/>
+          <w:lang w:eastAsia="zh-CN"/>
+        </w:rPr>
+        <w:t>8.8</w:t>
+      </w:r>
+      <w:r>
+        <w:rPr>
+          <w:b/>
+          <w:sz w:val="32"/>
+          <w:szCs w:val="32"/>
+          <w:lang w:eastAsia="zh-CN"/>
+        </w:rPr>
+        <w:t>.</w:t>
+      </w:r>
+      <w:r>
+        <w:rPr>
+          <w:b/>
+          <w:sz w:val="32"/>
+          <w:szCs w:val="32"/>
+          <w:lang w:eastAsia="zh-CN"/>
+        </w:rPr>
+        <w:t>Fines  Manager Form</w:t>
+      </w:r>
+      <w:r>
+        <w:rPr>
+          <w:b/>
+          <w:noProof/>
+          <w:sz w:val="32"/>
+          <w:szCs w:val="32"/>
+        </w:rPr>
+        <w:drawing>
+          <wp:inline distT="0" distB="0" distL="0" distR="0">
+            <wp:extent cx="5934710" cy="3338195"/>
+            <wp:effectExtent l="19050" t="0" r="8890" b="0"/>
+            <wp:docPr id="13" name="Picture 11" descr="C:\Users\Administrator\Downloads\FineManager.png"/>
+            <wp:cNvGraphicFramePr>
+              <a:graphicFrameLocks xmlns:a="http://schemas.openxmlformats.org/drawingml/2006/main" noChangeAspect="1"/>
+            </wp:cNvGraphicFramePr>
+            <a:graphic xmlns:a="http://schemas.openxmlformats.org/drawingml/2006/main">
+              <a:graphicData uri="http://schemas.openxmlformats.org/drawingml/2006/picture">
+                <pic:pic xmlns:pic="http://schemas.openxmlformats.org/drawingml/2006/picture">
+                  <pic:nvPicPr>
+                    <pic:cNvPr id="0" name="Picture 11" descr="C:\Users\Administrator\Downloads\FineManager.png"/>
+                    <pic:cNvPicPr>
+                      <a:picLocks noChangeAspect="1" noChangeArrowheads="1"/>
+                    </pic:cNvPicPr>
+                  </pic:nvPicPr>
+                  <pic:blipFill>
+                    <a:blip r:embed="rId21"/>
+                    <a:srcRect/>
+                    <a:stretch>
+                      <a:fillRect/>
+                    </a:stretch>
+                  </pic:blipFill>
+                  <pic:spPr bwMode="auto">
+                    <a:xfrm>
+                      <a:off x="0" y="0"/>
+                      <a:ext cx="5934710" cy="3338195"/>
+                    </a:xfrm>
+                    <a:prstGeom prst="rect">
+                      <a:avLst/>
+                    </a:prstGeom>
+                    <a:noFill/>
+                    <a:ln w="9525">
+                      <a:noFill/>
+                      <a:miter lim="800000"/>
+                      <a:headEnd/>
+                      <a:tailEnd/>
+                    </a:ln>
+                  </pic:spPr>
+                </pic:pic>
+              </a:graphicData>
+            </a:graphic>
+          </wp:inline>
+        </w:drawing>
+      </w:r>
+      <w:r>
+        <w:rPr>
+          <w:b/>
+          <w:sz w:val="32"/>
+          <w:szCs w:val="32"/>
+          <w:lang w:eastAsia="zh-CN"/>
+        </w:rPr>
+        <w:t xml:space="preserve"> </w:t>
+      </w:r>
+    </w:p>
+    <w:p>
+      <w:pPr>
+        <w:rPr>
+          <w:lang w:eastAsia="zh-CN"/>
+        </w:rPr>
+      </w:pPr>
+    </w:p>
+    <w:p>
+      <w:pPr>
+        <w:rPr>
+          <w:lang w:eastAsia="zh-CN"/>
+        </w:rPr>
+      </w:pPr>
+    </w:p>
+    <w:p>
+      <w:pPr>
+        <w:rPr>
+          <w:lang w:eastAsia="zh-CN"/>
+        </w:rPr>
+      </w:pPr>
+    </w:p>
+    <w:p>
+      <w:pPr>
+        <w:pStyle w:val="Heading2"/>
+      </w:pPr>
+      <w:r>
+        <w:lastRenderedPageBreak/>
+        <w:t>9</w:t>
+      </w:r>
+      <w:r>
+        <w:t>.</w:t>
       </w:r>
       <w:r>
         <w:t>Task Sheet.</w:t>
@@ -14132,7 +15383,13 @@
               <w:rPr>
                 <w:rFonts w:ascii="Arial" w:eastAsia="Calibri" w:hAnsi="Arial" w:cs="Arial"/>
               </w:rPr>
-              <w:t>03-7-2012</w:t>
+              <w:t>05</w:t>
+            </w:r>
+            <w:r>
+              <w:rPr>
+                <w:rFonts w:ascii="Arial" w:eastAsia="Calibri" w:hAnsi="Arial" w:cs="Arial"/>
+              </w:rPr>
+              <w:t>-7-2012</w:t>
             </w:r>
           </w:p>
         </w:tc>
@@ -14158,7 +15415,7 @@
               <w:rPr>
                 <w:rFonts w:ascii="Arial" w:eastAsia="Calibri" w:hAnsi="Arial" w:cs="Arial"/>
               </w:rPr>
-              <w:t>7</w:t>
+              <w:t>20</w:t>
             </w:r>
           </w:p>
         </w:tc>
@@ -14184,7 +15441,7 @@
               <w:rPr>
                 <w:rFonts w:ascii="Arial" w:hAnsi="Arial" w:cs="Arial"/>
               </w:rPr>
-              <w:t>NGUYEN THI THU</w:t>
+              <w:t>All Member</w:t>
             </w:r>
           </w:p>
         </w:tc>
@@ -14306,7 +15563,7 @@
               <w:rPr>
                 <w:rFonts w:ascii="Arial" w:hAnsi="Arial" w:cs="Arial"/>
               </w:rPr>
-              <w:t>NGUYEN THI THU</w:t>
+              <w:t>All Member</w:t>
             </w:r>
           </w:p>
         </w:tc>
@@ -14425,7 +15682,7 @@
               <w:rPr>
                 <w:rFonts w:ascii="Arial" w:hAnsi="Arial" w:cs="Arial"/>
               </w:rPr>
-              <w:t>NGUYEN THI THU</w:t>
+              <w:t>All Member</w:t>
             </w:r>
           </w:p>
         </w:tc>
@@ -14556,7 +15813,7 @@
               <w:rPr>
                 <w:rFonts w:ascii="Arial" w:hAnsi="Arial" w:cs="Arial"/>
               </w:rPr>
-              <w:t>NGUYEN THI THU</w:t>
+              <w:t>All Member</w:t>
             </w:r>
           </w:p>
         </w:tc>
@@ -14668,21 +15925,6 @@
               <w:ind w:left="-70" w:right="-23"/>
               <w:jc w:val="center"/>
               <w:rPr>
-                <w:rFonts w:ascii="Arial" w:hAnsi="Arial" w:cs="Arial"/>
-              </w:rPr>
-            </w:pPr>
-            <w:r>
-              <w:rPr>
-                <w:rFonts w:ascii="Arial" w:hAnsi="Arial" w:cs="Arial"/>
-              </w:rPr>
-              <w:t>NGUYEN DUY TUAN</w:t>
-            </w:r>
-          </w:p>
-          <w:p>
-            <w:pPr>
-              <w:ind w:left="-70" w:right="-23"/>
-              <w:jc w:val="center"/>
-              <w:rPr>
                 <w:rFonts w:ascii="Arial" w:eastAsia="Calibri" w:hAnsi="Arial" w:cs="Arial"/>
               </w:rPr>
             </w:pPr>
@@ -14690,7 +15932,7 @@
               <w:rPr>
                 <w:rFonts w:ascii="Arial" w:hAnsi="Arial" w:cs="Arial"/>
               </w:rPr>
-              <w:t>NGUYEN HOANG MINH</w:t>
+              <w:t>All Member</w:t>
             </w:r>
           </w:p>
         </w:tc>
@@ -14809,7 +16051,7 @@
               <w:rPr>
                 <w:rFonts w:ascii="Arial" w:hAnsi="Arial" w:cs="Arial"/>
               </w:rPr>
-              <w:t>TA VAN TUYEN</w:t>
+              <w:t>All Member</w:t>
             </w:r>
           </w:p>
         </w:tc>
@@ -14928,7 +16170,133 @@
               <w:rPr>
                 <w:rFonts w:ascii="Arial" w:hAnsi="Arial" w:cs="Arial"/>
               </w:rPr>
-              <w:t>TA VAN TUYEN</w:t>
+              <w:t>All Member</w:t>
+            </w:r>
+          </w:p>
+        </w:tc>
+        <w:tc>
+          <w:tcPr>
+            <w:tcW w:w="1444" w:type="dxa"/>
+            <w:vAlign w:val="center"/>
+          </w:tcPr>
+          <w:p>
+            <w:pPr>
+              <w:jc w:val="center"/>
+              <w:rPr>
+                <w:rFonts w:ascii="Arial" w:hAnsi="Arial" w:cs="Arial"/>
+              </w:rPr>
+            </w:pPr>
+            <w:r>
+              <w:rPr>
+                <w:rFonts w:ascii="Arial" w:hAnsi="Arial" w:cs="Arial"/>
+              </w:rPr>
+              <w:t>In process</w:t>
+            </w:r>
+          </w:p>
+        </w:tc>
+      </w:tr>
+      <w:tr>
+        <w:trPr>
+          <w:trHeight w:val="625"/>
+          <w:jc w:val="center"/>
+        </w:trPr>
+        <w:tc>
+          <w:tcPr>
+            <w:tcW w:w="570" w:type="dxa"/>
+            <w:vAlign w:val="center"/>
+          </w:tcPr>
+          <w:p>
+            <w:pPr>
+              <w:ind w:left="-114" w:right="-106"/>
+              <w:jc w:val="center"/>
+              <w:rPr>
+                <w:rFonts w:ascii="Arial" w:hAnsi="Arial" w:cs="Arial"/>
+              </w:rPr>
+            </w:pPr>
+            <w:r>
+              <w:rPr>
+                <w:rFonts w:ascii="Arial" w:hAnsi="Arial" w:cs="Arial"/>
+              </w:rPr>
+              <w:t>08</w:t>
+            </w:r>
+          </w:p>
+        </w:tc>
+        <w:tc>
+          <w:tcPr>
+            <w:tcW w:w="3670" w:type="dxa"/>
+            <w:gridSpan w:val="2"/>
+            <w:shd w:val="clear" w:color="auto" w:fill="auto"/>
+            <w:vAlign w:val="center"/>
+          </w:tcPr>
+          <w:p>
+            <w:pPr>
+              <w:jc w:val="center"/>
+              <w:rPr>
+                <w:rFonts w:ascii="Arial" w:hAnsi="Arial" w:cs="Arial"/>
+              </w:rPr>
+            </w:pPr>
+            <w:r>
+              <w:rPr>
+                <w:rFonts w:ascii="Arial" w:hAnsi="Arial" w:cs="Arial"/>
+              </w:rPr>
+              <w:t>Screen Program</w:t>
+            </w:r>
+            <w:r>
+              <w:rPr>
+                <w:rFonts w:ascii="Arial" w:hAnsi="Arial" w:cs="Arial"/>
+              </w:rPr>
+              <w:br/>
+              <w:t>and description</w:t>
+            </w:r>
+          </w:p>
+        </w:tc>
+        <w:tc>
+          <w:tcPr>
+            <w:tcW w:w="761" w:type="dxa"/>
+            <w:vMerge/>
+          </w:tcPr>
+          <w:p>
+            <w:pPr>
+              <w:jc w:val="center"/>
+              <w:rPr>
+                <w:rFonts w:ascii="Arial" w:hAnsi="Arial" w:cs="Arial"/>
+              </w:rPr>
+            </w:pPr>
+          </w:p>
+        </w:tc>
+        <w:tc>
+          <w:tcPr>
+            <w:tcW w:w="720" w:type="dxa"/>
+            <w:vMerge/>
+          </w:tcPr>
+          <w:p>
+            <w:pPr>
+              <w:jc w:val="center"/>
+              <w:rPr>
+                <w:rFonts w:ascii="Arial" w:hAnsi="Arial" w:cs="Arial"/>
+              </w:rPr>
+            </w:pPr>
+          </w:p>
+        </w:tc>
+        <w:tc>
+          <w:tcPr>
+            <w:tcW w:w="3197" w:type="dxa"/>
+            <w:shd w:val="clear" w:color="auto" w:fill="auto"/>
+            <w:vAlign w:val="center"/>
+          </w:tcPr>
+          <w:p>
+            <w:pPr>
+              <w:ind w:left="-70" w:right="-23"/>
+              <w:jc w:val="center"/>
+              <w:rPr>
+                <w:rFonts w:ascii="Arial" w:hAnsi="Arial" w:cs="Arial"/>
+              </w:rPr>
+            </w:pPr>
+            <w:r>
+              <w:rPr>
+                <w:rFonts w:ascii="Arial" w:hAnsi="Arial" w:cs="Arial"/>
+              </w:rPr>
+              <w:t>All Member</w:t>
             </w:r>
           </w:p>
         </w:tc>
@@ -15606,7 +16974,7 @@
               <w:rPr>
                 <w:rFonts w:ascii="Arial" w:hAnsi="Arial" w:cs="Arial"/>
               </w:rPr>
-              <w:t>In process</w:t>
+              <w:t>complete</w:t>
             </w:r>
           </w:p>
         </w:tc>
@@ -15743,7 +17111,7 @@
               <w:rPr>
                 <w:rFonts w:ascii="Arial" w:hAnsi="Arial" w:cs="Arial"/>
               </w:rPr>
-              <w:t>In process</w:t>
+              <w:t>complete</w:t>
             </w:r>
           </w:p>
         </w:tc>
@@ -15880,7 +17248,7 @@
               <w:rPr>
                 <w:rFonts w:ascii="Arial" w:hAnsi="Arial" w:cs="Arial"/>
               </w:rPr>
-              <w:t>In process</w:t>
+              <w:t>complete</w:t>
             </w:r>
           </w:p>
         </w:tc>
@@ -16017,7 +17385,7 @@
               <w:rPr>
                 <w:rFonts w:ascii="Arial" w:hAnsi="Arial" w:cs="Arial"/>
               </w:rPr>
-              <w:t>In process</w:t>
+              <w:t>complete</w:t>
             </w:r>
           </w:p>
         </w:tc>
@@ -16154,7 +17522,7 @@
               <w:rPr>
                 <w:rFonts w:ascii="Arial" w:hAnsi="Arial" w:cs="Arial"/>
               </w:rPr>
-              <w:t>In process</w:t>
+              <w:t>complete</w:t>
             </w:r>
           </w:p>
         </w:tc>
@@ -16291,7 +17659,7 @@
               <w:rPr>
                 <w:rFonts w:ascii="Arial" w:hAnsi="Arial" w:cs="Arial"/>
               </w:rPr>
-              <w:t>In process</w:t>
+              <w:t>complete</w:t>
             </w:r>
           </w:p>
         </w:tc>
@@ -16355,6 +17723,7 @@
         <w:tc>
           <w:tcPr>
             <w:tcW w:w="943" w:type="dxa"/>
+            <w:vMerge/>
             <w:vAlign w:val="center"/>
           </w:tcPr>
           <w:p>
@@ -16369,6 +17738,7 @@
         <w:tc>
           <w:tcPr>
             <w:tcW w:w="720" w:type="dxa"/>
+            <w:vMerge/>
             <w:vAlign w:val="center"/>
           </w:tcPr>
           <w:p>
@@ -16426,7 +17796,7 @@
               <w:rPr>
                 <w:rFonts w:ascii="Arial" w:hAnsi="Arial" w:cs="Arial"/>
               </w:rPr>
-              <w:t>In process</w:t>
+              <w:t>complete</w:t>
             </w:r>
           </w:p>
         </w:tc>
@@ -16490,6 +17860,7 @@
         <w:tc>
           <w:tcPr>
             <w:tcW w:w="943" w:type="dxa"/>
+            <w:vMerge/>
             <w:vAlign w:val="center"/>
           </w:tcPr>
           <w:p>
@@ -16504,6 +17875,7 @@
         <w:tc>
           <w:tcPr>
             <w:tcW w:w="720" w:type="dxa"/>
+            <w:vMerge/>
             <w:vAlign w:val="center"/>
           </w:tcPr>
           <w:p>
@@ -16561,7 +17933,7 @@
               <w:rPr>
                 <w:rFonts w:ascii="Arial" w:hAnsi="Arial" w:cs="Arial"/>
               </w:rPr>
-              <w:t>In process</w:t>
+              <w:t>complete</w:t>
             </w:r>
           </w:p>
         </w:tc>
@@ -16625,6 +17997,7 @@
         <w:tc>
           <w:tcPr>
             <w:tcW w:w="943" w:type="dxa"/>
+            <w:vMerge/>
             <w:vAlign w:val="center"/>
           </w:tcPr>
           <w:p>
@@ -16639,6 +18012,7 @@
         <w:tc>
           <w:tcPr>
             <w:tcW w:w="720" w:type="dxa"/>
+            <w:vMerge/>
             <w:vAlign w:val="center"/>
           </w:tcPr>
           <w:p>
@@ -16696,7 +18070,7 @@
               <w:rPr>
                 <w:rFonts w:ascii="Arial" w:hAnsi="Arial" w:cs="Arial"/>
               </w:rPr>
-              <w:t>In process</w:t>
+              <w:t>complete</w:t>
             </w:r>
           </w:p>
         </w:tc>
@@ -17119,27 +18493,20 @@
               <w:rPr>
                 <w:rFonts w:ascii="Arial" w:hAnsi="Arial" w:cs="Arial"/>
               </w:rPr>
-              <w:t>Login:  + Admin.</w:t>
-            </w:r>
-            <w:r>
-              <w:rPr>
-                <w:rFonts w:ascii="Arial" w:hAnsi="Arial" w:cs="Arial"/>
-              </w:rPr>
-              <w:br/>
-              <w:t xml:space="preserve">            + Account  </w:t>
-            </w:r>
-          </w:p>
-          <w:p>
-            <w:pPr>
-              <w:rPr>
-                <w:rFonts w:ascii="Arial" w:hAnsi="Arial" w:cs="Arial"/>
-              </w:rPr>
-            </w:pPr>
-            <w:r>
-              <w:rPr>
-                <w:rFonts w:ascii="Arial" w:hAnsi="Arial" w:cs="Arial"/>
-              </w:rPr>
-              <w:t>Register: Account</w:t>
+              <w:t>Login</w:t>
+            </w:r>
+          </w:p>
+          <w:p>
+            <w:pPr>
+              <w:rPr>
+                <w:rFonts w:ascii="Arial" w:hAnsi="Arial" w:cs="Arial"/>
+              </w:rPr>
+            </w:pPr>
+            <w:r>
+              <w:rPr>
+                <w:rFonts w:ascii="Arial" w:hAnsi="Arial" w:cs="Arial"/>
+              </w:rPr>
+              <w:t>Register</w:t>
             </w:r>
           </w:p>
         </w:tc>
@@ -17237,7 +18604,7 @@
               <w:rPr>
                 <w:rFonts w:ascii="Arial" w:hAnsi="Arial" w:cs="Arial"/>
               </w:rPr>
-              <w:t>In process</w:t>
+              <w:t>complete</w:t>
             </w:r>
           </w:p>
         </w:tc>
@@ -17285,16 +18652,15 @@
           </w:tcPr>
           <w:p>
             <w:pPr>
-              <w:jc w:val="center"/>
-              <w:rPr>
-                <w:rFonts w:ascii="Arial" w:hAnsi="Arial" w:cs="Arial"/>
-              </w:rPr>
-            </w:pPr>
-            <w:r>
-              <w:rPr>
-                <w:rFonts w:ascii="Arial" w:hAnsi="Arial" w:cs="Arial"/>
-              </w:rPr>
-              <w:t>Home</w:t>
+              <w:rPr>
+                <w:rFonts w:ascii="Arial" w:hAnsi="Arial" w:cs="Arial"/>
+              </w:rPr>
+            </w:pPr>
+            <w:r>
+              <w:rPr>
+                <w:rFonts w:ascii="Arial" w:hAnsi="Arial" w:cs="Arial"/>
+              </w:rPr>
+              <w:t>Main Program</w:t>
             </w:r>
           </w:p>
         </w:tc>
@@ -17430,27 +18796,7 @@
               <w:rPr>
                 <w:rFonts w:ascii="Arial" w:hAnsi="Arial" w:cs="Arial"/>
               </w:rPr>
-              <w:t>Admin manager :</w:t>
-            </w:r>
-            <w:r>
-              <w:rPr>
-                <w:rFonts w:ascii="Arial" w:hAnsi="Arial" w:cs="Arial"/>
-              </w:rPr>
-              <w:br/>
-              <w:t xml:space="preserve">  +  Change information.</w:t>
-            </w:r>
-            <w:r>
-              <w:rPr>
-                <w:rFonts w:ascii="Arial" w:hAnsi="Arial" w:cs="Arial"/>
-              </w:rPr>
-              <w:br/>
-            </w:r>
-            <w:r>
-              <w:rPr>
-                <w:rFonts w:ascii="Arial" w:hAnsi="Arial" w:cs="Arial"/>
-              </w:rPr>
-              <w:lastRenderedPageBreak/>
-              <w:t xml:space="preserve">  +  Create new Admin.</w:t>
+              <w:t>Admin</w:t>
             </w:r>
           </w:p>
         </w:tc>
@@ -17561,7 +18907,6 @@
               <w:rPr>
                 <w:rFonts w:ascii="Arial" w:hAnsi="Arial" w:cs="Arial"/>
               </w:rPr>
-              <w:lastRenderedPageBreak/>
               <w:t>4</w:t>
             </w:r>
           </w:p>
@@ -17587,49 +18932,7 @@
               <w:rPr>
                 <w:rFonts w:ascii="Arial" w:hAnsi="Arial" w:cs="Arial"/>
               </w:rPr>
-              <w:t>Account Manager :</w:t>
-            </w:r>
-            <w:r>
-              <w:rPr>
-                <w:rFonts w:ascii="Arial" w:hAnsi="Arial" w:cs="Arial"/>
-              </w:rPr>
-              <w:br/>
-              <w:t xml:space="preserve">  + List Account.</w:t>
-            </w:r>
-            <w:r>
-              <w:rPr>
-                <w:rFonts w:ascii="Arial" w:hAnsi="Arial" w:cs="Arial"/>
-              </w:rPr>
-              <w:br/>
-              <w:t xml:space="preserve">  +  Search Account by  AccountNo,  RegisterDate.</w:t>
-            </w:r>
-            <w:r>
-              <w:rPr>
-                <w:rFonts w:ascii="Arial" w:hAnsi="Arial" w:cs="Arial"/>
-              </w:rPr>
-              <w:br/>
-              <w:t xml:space="preserve">  + New Account.</w:t>
-            </w:r>
-            <w:r>
-              <w:rPr>
-                <w:rFonts w:ascii="Arial" w:hAnsi="Arial" w:cs="Arial"/>
-              </w:rPr>
-              <w:br/>
-              <w:t xml:space="preserve">  + Change information Account</w:t>
-            </w:r>
-            <w:r>
-              <w:rPr>
-                <w:rFonts w:ascii="Arial" w:hAnsi="Arial" w:cs="Arial"/>
-              </w:rPr>
-              <w:br/>
-              <w:t xml:space="preserve">  + Block Account.</w:t>
-            </w:r>
-            <w:r>
-              <w:rPr>
-                <w:rFonts w:ascii="Arial" w:hAnsi="Arial" w:cs="Arial"/>
-              </w:rPr>
-              <w:br/>
-              <w:t xml:space="preserve">  + Help</w:t>
+              <w:t xml:space="preserve">Account Manager </w:t>
             </w:r>
           </w:p>
         </w:tc>
@@ -17709,7 +19012,7 @@
               <w:rPr>
                 <w:rFonts w:ascii="Arial" w:hAnsi="Arial" w:cs="Arial"/>
               </w:rPr>
-              <w:t>In process</w:t>
+              <w:t>complete</w:t>
             </w:r>
           </w:p>
         </w:tc>
@@ -17740,6 +19043,7 @@
               <w:rPr>
                 <w:rFonts w:ascii="Arial" w:hAnsi="Arial" w:cs="Arial"/>
               </w:rPr>
+              <w:lastRenderedPageBreak/>
               <w:t>5</w:t>
             </w:r>
           </w:p>
@@ -17765,49 +19069,7 @@
               <w:rPr>
                 <w:rFonts w:ascii="Arial" w:hAnsi="Arial" w:cs="Arial"/>
               </w:rPr>
-              <w:t>Account Details:</w:t>
-            </w:r>
-            <w:r>
-              <w:rPr>
-                <w:rFonts w:ascii="Arial" w:hAnsi="Arial" w:cs="Arial"/>
-              </w:rPr>
-              <w:br/>
-              <w:t xml:space="preserve">     + Display infor a Account.</w:t>
-            </w:r>
-            <w:r>
-              <w:rPr>
-                <w:rFonts w:ascii="Arial" w:hAnsi="Arial" w:cs="Arial"/>
-              </w:rPr>
-              <w:br/>
-              <w:t xml:space="preserve">     + Change info( Loan,Fine)</w:t>
-            </w:r>
-            <w:r>
-              <w:rPr>
-                <w:rFonts w:ascii="Arial" w:hAnsi="Arial" w:cs="Arial"/>
-              </w:rPr>
-              <w:br/>
-              <w:t xml:space="preserve">     + List Bill filter by date</w:t>
-            </w:r>
-            <w:r>
-              <w:rPr>
-                <w:rFonts w:ascii="Arial" w:hAnsi="Arial" w:cs="Arial"/>
-              </w:rPr>
-              <w:br/>
-              <w:t xml:space="preserve">     + New Loan.</w:t>
-            </w:r>
-            <w:r>
-              <w:rPr>
-                <w:rFonts w:ascii="Arial" w:hAnsi="Arial" w:cs="Arial"/>
-              </w:rPr>
-              <w:br/>
-              <w:t xml:space="preserve">     + Tra No.</w:t>
-            </w:r>
-            <w:r>
-              <w:rPr>
-                <w:rFonts w:ascii="Arial" w:hAnsi="Arial" w:cs="Arial"/>
-              </w:rPr>
-              <w:br/>
-              <w:t xml:space="preserve">     + Help.</w:t>
+              <w:t>Account Details</w:t>
             </w:r>
           </w:p>
         </w:tc>
@@ -17887,7 +19149,7 @@
               <w:rPr>
                 <w:rFonts w:ascii="Arial" w:hAnsi="Arial" w:cs="Arial"/>
               </w:rPr>
-              <w:t>In process</w:t>
+              <w:t>complete</w:t>
             </w:r>
           </w:p>
         </w:tc>
@@ -17943,53 +19205,7 @@
               <w:rPr>
                 <w:rFonts w:ascii="Arial" w:hAnsi="Arial" w:cs="Arial"/>
               </w:rPr>
-              <w:t>Loan Manager:</w:t>
-            </w:r>
-            <w:r>
-              <w:rPr>
-                <w:rFonts w:ascii="Arial" w:hAnsi="Arial" w:cs="Arial"/>
-              </w:rPr>
-              <w:br/>
-              <w:t xml:space="preserve">   + List and search by Accout</w:t>
-            </w:r>
-            <w:r>
-              <w:rPr>
-                <w:rFonts w:ascii="Arial" w:hAnsi="Arial" w:cs="Arial"/>
-              </w:rPr>
-              <w:t xml:space="preserve">No, type, begin time, end time,status, </w:t>
-            </w:r>
-            <w:r>
-              <w:rPr>
-                <w:rFonts w:ascii="Arial" w:hAnsi="Arial" w:cs="Arial"/>
-              </w:rPr>
-              <w:t>branches, LoanMoney.</w:t>
-            </w:r>
-            <w:r>
-              <w:rPr>
-                <w:rFonts w:ascii="Arial" w:hAnsi="Arial" w:cs="Arial"/>
-              </w:rPr>
-              <w:br/>
-              <w:t xml:space="preserve">  + view information, e</w:t>
-            </w:r>
-            <w:r>
-              <w:rPr>
-                <w:rFonts w:ascii="Arial" w:hAnsi="Arial" w:cs="Arial"/>
-              </w:rPr>
-              <w:t xml:space="preserve">dit CurentMoney , </w:t>
-            </w:r>
-            <w:r>
-              <w:rPr>
-                <w:rFonts w:ascii="Arial" w:hAnsi="Arial" w:cs="Arial"/>
-              </w:rPr>
-              <w:br/>
-              <w:t xml:space="preserve">  + LoanType.</w:t>
-            </w:r>
-            <w:r>
-              <w:rPr>
-                <w:rFonts w:ascii="Arial" w:hAnsi="Arial" w:cs="Arial"/>
-              </w:rPr>
-              <w:br/>
-              <w:t xml:space="preserve">  + Calculator  money.</w:t>
+              <w:t>LoanType</w:t>
             </w:r>
           </w:p>
         </w:tc>
@@ -18069,7 +19285,7 @@
               <w:rPr>
                 <w:rFonts w:ascii="Arial" w:hAnsi="Arial" w:cs="Arial"/>
               </w:rPr>
-              <w:t>In process</w:t>
+              <w:t>Complete</w:t>
             </w:r>
           </w:p>
         </w:tc>
@@ -18125,28 +19341,13 @@
               <w:rPr>
                 <w:rFonts w:ascii="Arial" w:hAnsi="Arial" w:cs="Arial"/>
               </w:rPr>
-              <w:t>Fine Manager:</w:t>
-            </w:r>
-            <w:r>
-              <w:rPr>
-                <w:rFonts w:ascii="Arial" w:hAnsi="Arial" w:cs="Arial"/>
-              </w:rPr>
-              <w:br/>
-              <w:t xml:space="preserve">     + Fine Type.</w:t>
-            </w:r>
-            <w:r>
-              <w:rPr>
-                <w:rFonts w:ascii="Arial" w:hAnsi="Arial" w:cs="Arial"/>
-              </w:rPr>
-              <w:br/>
-              <w:t xml:space="preserve">     + calculator fine.</w:t>
-            </w:r>
-            <w:r>
-              <w:rPr>
-                <w:rFonts w:ascii="Arial" w:hAnsi="Arial" w:cs="Arial"/>
-              </w:rPr>
-              <w:br/>
-              <w:t xml:space="preserve">     + Fine List( search)</w:t>
+              <w:t>Loan Manager</w:t>
+            </w:r>
+            <w:r>
+              <w:rPr>
+                <w:rFonts w:ascii="Arial" w:hAnsi="Arial" w:cs="Arial"/>
+              </w:rPr>
+              <w:t xml:space="preserve">  </w:t>
             </w:r>
           </w:p>
         </w:tc>
@@ -18203,7 +19404,7 @@
               <w:rPr>
                 <w:rFonts w:ascii="Arial" w:hAnsi="Arial" w:cs="Arial"/>
               </w:rPr>
-              <w:t>NGUYEN DUY TUAN</w:t>
+              <w:t>NGUYEN HOANG MINH</w:t>
             </w:r>
           </w:p>
         </w:tc>
@@ -18226,7 +19427,13 @@
               <w:rPr>
                 <w:rFonts w:ascii="Arial" w:hAnsi="Arial" w:cs="Arial"/>
               </w:rPr>
-              <w:t>In process</w:t>
+              <w:t>C</w:t>
+            </w:r>
+            <w:r>
+              <w:rPr>
+                <w:rFonts w:ascii="Arial" w:hAnsi="Arial" w:cs="Arial"/>
+              </w:rPr>
+              <w:t>omplete</w:t>
             </w:r>
           </w:p>
         </w:tc>
@@ -18282,21 +19489,7 @@
               <w:rPr>
                 <w:rFonts w:ascii="Arial" w:hAnsi="Arial" w:cs="Arial"/>
               </w:rPr>
-              <w:t>Bill Manager:</w:t>
-            </w:r>
-            <w:r>
-              <w:rPr>
-                <w:rFonts w:ascii="Arial" w:hAnsi="Arial" w:cs="Arial"/>
-              </w:rPr>
-              <w:br/>
-              <w:t xml:space="preserve">     + List (search).</w:t>
-            </w:r>
-            <w:r>
-              <w:rPr>
-                <w:rFonts w:ascii="Arial" w:hAnsi="Arial" w:cs="Arial"/>
-              </w:rPr>
-              <w:br/>
-              <w:t xml:space="preserve">     + Type Bill.</w:t>
+              <w:t>Fine Manager</w:t>
             </w:r>
           </w:p>
         </w:tc>
@@ -18353,7 +19546,7 @@
               <w:rPr>
                 <w:rFonts w:ascii="Arial" w:hAnsi="Arial" w:cs="Arial"/>
               </w:rPr>
-              <w:t>NGUYEN THI THU</w:t>
+              <w:t>NGUYEN DUY TUAN</w:t>
             </w:r>
           </w:p>
         </w:tc>
@@ -18376,7 +19569,7 @@
               <w:rPr>
                 <w:rFonts w:ascii="Arial" w:hAnsi="Arial" w:cs="Arial"/>
               </w:rPr>
-              <w:t>In process</w:t>
+              <w:t>Complete</w:t>
             </w:r>
           </w:p>
         </w:tc>
@@ -18432,14 +19625,7 @@
               <w:rPr>
                 <w:rFonts w:ascii="Arial" w:hAnsi="Arial" w:cs="Arial"/>
               </w:rPr>
-              <w:t>Branches Manager</w:t>
-            </w:r>
-            <w:r>
-              <w:rPr>
-                <w:rFonts w:ascii="Arial" w:hAnsi="Arial" w:cs="Arial"/>
-              </w:rPr>
-              <w:br/>
-              <w:t xml:space="preserve">   + insert,update,delete(chu y Loan)</w:t>
+              <w:t>Bill Manager:</w:t>
             </w:r>
           </w:p>
         </w:tc>
@@ -18496,7 +19682,7 @@
               <w:rPr>
                 <w:rFonts w:ascii="Arial" w:hAnsi="Arial" w:cs="Arial"/>
               </w:rPr>
-              <w:t>NGUYEN DUY TUAN</w:t>
+              <w:t>NGUYEN THI THU</w:t>
             </w:r>
           </w:p>
         </w:tc>
@@ -18575,21 +19761,7 @@
               <w:rPr>
                 <w:rFonts w:ascii="Arial" w:hAnsi="Arial" w:cs="Arial"/>
               </w:rPr>
-              <w:t>Help</w:t>
-            </w:r>
-            <w:r>
-              <w:rPr>
-                <w:rFonts w:ascii="Arial" w:hAnsi="Arial" w:cs="Arial"/>
-              </w:rPr>
-              <w:br/>
-              <w:t xml:space="preserve">     + How to use Program.</w:t>
-            </w:r>
-            <w:r>
-              <w:rPr>
-                <w:rFonts w:ascii="Arial" w:hAnsi="Arial" w:cs="Arial"/>
-              </w:rPr>
-              <w:br/>
-              <w:t xml:space="preserve">     + How to setup.  </w:t>
+              <w:t>Branches Manager</w:t>
             </w:r>
           </w:p>
         </w:tc>
@@ -18646,7 +19818,7 @@
               <w:rPr>
                 <w:rFonts w:ascii="Arial" w:hAnsi="Arial" w:cs="Arial"/>
               </w:rPr>
-              <w:t>NGUYEN THI THU</w:t>
+              <w:t>NGUYEN DUY TUAN</w:t>
             </w:r>
           </w:p>
         </w:tc>
@@ -18669,7 +19841,7 @@
               <w:rPr>
                 <w:rFonts w:ascii="Arial" w:hAnsi="Arial" w:cs="Arial"/>
               </w:rPr>
-              <w:t>In process</w:t>
+              <w:t>compelete</w:t>
             </w:r>
           </w:p>
         </w:tc>
@@ -18700,8 +19872,13 @@
               <w:rPr>
                 <w:rFonts w:ascii="Arial" w:hAnsi="Arial" w:cs="Arial"/>
               </w:rPr>
-              <w:lastRenderedPageBreak/>
-              <w:t>11</w:t>
+              <w:t>1</w:t>
+            </w:r>
+            <w:r>
+              <w:rPr>
+                <w:rFonts w:ascii="Arial" w:hAnsi="Arial" w:cs="Arial"/>
+              </w:rPr>
+              <w:t>1</w:t>
             </w:r>
           </w:p>
         </w:tc>
@@ -18718,11 +19895,16 @@
           </w:tcPr>
           <w:p>
             <w:pPr>
-              <w:jc w:val="center"/>
-              <w:rPr>
-                <w:rFonts w:ascii="Arial" w:hAnsi="Arial" w:cs="Arial"/>
-              </w:rPr>
-            </w:pPr>
+              <w:rPr>
+                <w:rFonts w:ascii="Arial" w:hAnsi="Arial" w:cs="Arial"/>
+              </w:rPr>
+            </w:pPr>
+            <w:r>
+              <w:rPr>
+                <w:rFonts w:ascii="Arial" w:hAnsi="Arial" w:cs="Arial"/>
+              </w:rPr>
+              <w:t>Help</w:t>
+            </w:r>
           </w:p>
         </w:tc>
         <w:tc>
@@ -18774,6 +19956,12 @@
                 <w:rFonts w:ascii="Arial" w:hAnsi="Arial" w:cs="Arial"/>
               </w:rPr>
             </w:pPr>
+            <w:r>
+              <w:rPr>
+                <w:rFonts w:ascii="Arial" w:hAnsi="Arial" w:cs="Arial"/>
+              </w:rPr>
+              <w:t>NGUYEN THI THU</w:t>
+            </w:r>
           </w:p>
         </w:tc>
         <w:tc>
@@ -18791,6 +19979,154 @@
                 <w:rFonts w:ascii="Arial" w:hAnsi="Arial" w:cs="Arial"/>
               </w:rPr>
             </w:pPr>
+            <w:r>
+              <w:rPr>
+                <w:rFonts w:ascii="Arial" w:hAnsi="Arial" w:cs="Arial"/>
+              </w:rPr>
+              <w:t>In process</w:t>
+            </w:r>
+          </w:p>
+        </w:tc>
+      </w:tr>
+      <w:tr>
+        <w:trPr>
+          <w:trHeight w:val="387"/>
+          <w:jc w:val="center"/>
+        </w:trPr>
+        <w:tc>
+          <w:tcPr>
+            <w:tcW w:w="570" w:type="dxa"/>
+            <w:tcBorders>
+              <w:top w:val="single" w:sz="8" w:space="0" w:color="auto"/>
+              <w:bottom w:val="single" w:sz="8" w:space="0" w:color="auto"/>
+            </w:tcBorders>
+            <w:vAlign w:val="center"/>
+          </w:tcPr>
+          <w:p>
+            <w:pPr>
+              <w:ind w:left="-114" w:right="-106"/>
+              <w:jc w:val="center"/>
+              <w:rPr>
+                <w:rFonts w:ascii="Arial" w:hAnsi="Arial" w:cs="Arial"/>
+              </w:rPr>
+            </w:pPr>
+            <w:r>
+              <w:rPr>
+                <w:rFonts w:ascii="Arial" w:hAnsi="Arial" w:cs="Arial"/>
+              </w:rPr>
+              <w:t>1</w:t>
+            </w:r>
+            <w:r>
+              <w:rPr>
+                <w:rFonts w:ascii="Arial" w:hAnsi="Arial" w:cs="Arial"/>
+              </w:rPr>
+              <w:t>2</w:t>
+            </w:r>
+          </w:p>
+        </w:tc>
+        <w:tc>
+          <w:tcPr>
+            <w:tcW w:w="3488" w:type="dxa"/>
+            <w:gridSpan w:val="2"/>
+            <w:tcBorders>
+              <w:top w:val="single" w:sz="8" w:space="0" w:color="auto"/>
+              <w:bottom w:val="single" w:sz="8" w:space="0" w:color="auto"/>
+            </w:tcBorders>
+            <w:shd w:val="clear" w:color="auto" w:fill="auto"/>
+            <w:vAlign w:val="center"/>
+          </w:tcPr>
+          <w:p>
+            <w:pPr>
+              <w:rPr>
+                <w:rFonts w:ascii="Arial" w:hAnsi="Arial" w:cs="Arial"/>
+              </w:rPr>
+            </w:pPr>
+            <w:r>
+              <w:rPr>
+                <w:rFonts w:ascii="Arial" w:hAnsi="Arial" w:cs="Arial"/>
+              </w:rPr>
+              <w:t>Test program and Develop</w:t>
+            </w:r>
+          </w:p>
+        </w:tc>
+        <w:tc>
+          <w:tcPr>
+            <w:tcW w:w="943" w:type="dxa"/>
+            <w:vMerge/>
+            <w:vAlign w:val="center"/>
+          </w:tcPr>
+          <w:p>
+            <w:pPr>
+              <w:jc w:val="center"/>
+              <w:rPr>
+                <w:rFonts w:ascii="Arial" w:hAnsi="Arial" w:cs="Arial"/>
+              </w:rPr>
+            </w:pPr>
+          </w:p>
+        </w:tc>
+        <w:tc>
+          <w:tcPr>
+            <w:tcW w:w="720" w:type="dxa"/>
+            <w:vMerge/>
+            <w:vAlign w:val="center"/>
+          </w:tcPr>
+          <w:p>
+            <w:pPr>
+              <w:jc w:val="center"/>
+              <w:rPr>
+                <w:rFonts w:ascii="Arial" w:hAnsi="Arial" w:cs="Arial"/>
+              </w:rPr>
+            </w:pPr>
+          </w:p>
+        </w:tc>
+        <w:tc>
+          <w:tcPr>
+            <w:tcW w:w="3197" w:type="dxa"/>
+            <w:tcBorders>
+              <w:top w:val="single" w:sz="8" w:space="0" w:color="auto"/>
+              <w:bottom w:val="single" w:sz="8" w:space="0" w:color="auto"/>
+            </w:tcBorders>
+            <w:shd w:val="clear" w:color="auto" w:fill="auto"/>
+            <w:vAlign w:val="center"/>
+          </w:tcPr>
+          <w:p>
+            <w:pPr>
+              <w:spacing w:line="216" w:lineRule="auto"/>
+              <w:ind w:left="-68" w:right="-23"/>
+              <w:jc w:val="center"/>
+              <w:rPr>
+                <w:rFonts w:ascii="Arial" w:hAnsi="Arial" w:cs="Arial"/>
+              </w:rPr>
+            </w:pPr>
+            <w:r>
+              <w:rPr>
+                <w:rFonts w:ascii="Arial" w:hAnsi="Arial" w:cs="Arial"/>
+              </w:rPr>
+              <w:t>All Member</w:t>
+            </w:r>
+          </w:p>
+        </w:tc>
+        <w:tc>
+          <w:tcPr>
+            <w:tcW w:w="1444" w:type="dxa"/>
+            <w:tcBorders>
+              <w:top w:val="single" w:sz="8" w:space="0" w:color="auto"/>
+              <w:bottom w:val="single" w:sz="8" w:space="0" w:color="auto"/>
+            </w:tcBorders>
+            <w:vAlign w:val="center"/>
+          </w:tcPr>
+          <w:p>
+            <w:pPr>
+              <w:rPr>
+                <w:rFonts w:ascii="Arial" w:hAnsi="Arial" w:cs="Arial"/>
+              </w:rPr>
+            </w:pPr>
+            <w:r>
+              <w:rPr>
+                <w:rFonts w:ascii="Arial" w:hAnsi="Arial" w:cs="Arial"/>
+              </w:rPr>
+              <w:t>In process</w:t>
+            </w:r>
           </w:p>
         </w:tc>
       </w:tr>
@@ -18840,8 +20176,8 @@
       </w:pPr>
     </w:p>
     <w:sectPr>
-      <w:headerReference w:type="default" r:id="rId13"/>
-      <w:footerReference w:type="default" r:id="rId14"/>
+      <w:headerReference w:type="default" r:id="rId22"/>
+      <w:footerReference w:type="default" r:id="rId23"/>
       <w:pgSz w:w="12240" w:h="15840"/>
       <w:pgMar w:top="1440" w:right="1440" w:bottom="1440" w:left="1440" w:header="720" w:footer="720" w:gutter="0"/>
       <w:pgBorders w:display="firstPage" w:offsetFrom="page">
@@ -18928,7 +20264,7 @@
         <w:rFonts w:asciiTheme="majorHAnsi" w:eastAsiaTheme="majorEastAsia" w:hAnsiTheme="majorHAnsi" w:cstheme="majorBidi"/>
         <w:noProof/>
       </w:rPr>
-      <w:t>7</w:t>
+      <w:t>2</w:t>
     </w:r>
     <w:r>
       <w:rPr>
@@ -20839,7 +22175,7 @@
     <w:link w:val="Heading2Char"/>
     <w:autoRedefine/>
     <w:qFormat/>
-    <w:rsid w:val="00FA0CAA"/>
+    <w:rsid w:val="00127713"/>
     <w:pPr>
       <w:keepNext/>
       <w:spacing w:before="240" w:after="60" w:line="240" w:lineRule="auto"/>
@@ -20847,10 +22183,11 @@
     </w:pPr>
     <w:rPr>
       <w:rFonts w:ascii="Arial" w:eastAsia="SimSun" w:hAnsi="Arial" w:cs="Arial"/>
+      <w:b/>
       <w:bCs/>
       <w:iCs/>
-      <w:sz w:val="24"/>
-      <w:szCs w:val="24"/>
+      <w:sz w:val="28"/>
+      <w:szCs w:val="28"/>
       <w:lang w:eastAsia="zh-CN"/>
     </w:rPr>
   </w:style>
@@ -21108,13 +22445,14 @@
     <w:name w:val="Heading 2 Char"/>
     <w:basedOn w:val="DefaultParagraphFont"/>
     <w:link w:val="Heading2"/>
-    <w:rsid w:val="00FA0CAA"/>
+    <w:rsid w:val="00127713"/>
     <w:rPr>
       <w:rFonts w:ascii="Arial" w:eastAsia="SimSun" w:hAnsi="Arial" w:cs="Arial"/>
+      <w:b/>
       <w:bCs/>
       <w:iCs/>
-      <w:sz w:val="24"/>
-      <w:szCs w:val="24"/>
+      <w:sz w:val="28"/>
+      <w:szCs w:val="28"/>
       <w:lang w:eastAsia="zh-CN"/>
     </w:rPr>
   </w:style>
